--- a/L_Notes/L9_Notes.docx
+++ b/L_Notes/L9_Notes.docx
@@ -172,12 +172,21 @@
           <w:szCs w:val="20"/>
         </w:rPr>
       </w:pPr>
-      <w:r>
-        <w:rPr>
-          <w:sz w:val="20"/>
-          <w:szCs w:val="20"/>
-        </w:rPr>
-        <w:t>Insert(Tree, item) / delete(Tree, item)</w:t>
+      <w:proofErr w:type="gramStart"/>
+      <w:r>
+        <w:rPr>
+          <w:sz w:val="20"/>
+          <w:szCs w:val="20"/>
+        </w:rPr>
+        <w:t>Insert(</w:t>
+      </w:r>
+      <w:proofErr w:type="gramEnd"/>
+      <w:r>
+        <w:rPr>
+          <w:sz w:val="20"/>
+          <w:szCs w:val="20"/>
+        </w:rPr>
+        <w:t>Tree, item) / delete(Tree, item)</w:t>
       </w:r>
       <w:r>
         <w:rPr>
@@ -206,12 +215,21 @@
         </w:rPr>
         <w:t xml:space="preserve">Housekeeping = </w:t>
       </w:r>
-      <w:r>
-        <w:rPr>
-          <w:sz w:val="20"/>
-          <w:szCs w:val="20"/>
-        </w:rPr>
-        <w:t>New(); dispose(); show(); empty();</w:t>
+      <w:proofErr w:type="gramStart"/>
+      <w:r>
+        <w:rPr>
+          <w:sz w:val="20"/>
+          <w:szCs w:val="20"/>
+        </w:rPr>
+        <w:t>New(</w:t>
+      </w:r>
+      <w:proofErr w:type="gramEnd"/>
+      <w:r>
+        <w:rPr>
+          <w:sz w:val="20"/>
+          <w:szCs w:val="20"/>
+        </w:rPr>
+        <w:t>); dispose(); show(); empty();</w:t>
       </w:r>
     </w:p>
     <w:p>
@@ -237,6 +255,7 @@
         </w:rPr>
         <w:t xml:space="preserve">Nodes contain Items. We just show </w:t>
       </w:r>
+      <w:proofErr w:type="spellStart"/>
       <w:r>
         <w:rPr>
           <w:b/>
@@ -245,6 +264,7 @@
         </w:rPr>
         <w:t>Item.key</w:t>
       </w:r>
+      <w:proofErr w:type="spellEnd"/>
       <w:r>
         <w:rPr>
           <w:b/>
@@ -502,13 +522,23 @@
         </w:rPr>
         <w:t xml:space="preserve">: </w:t>
       </w:r>
+      <w:proofErr w:type="gramStart"/>
       <w:r>
         <w:rPr>
           <w:b/>
           <w:sz w:val="20"/>
           <w:szCs w:val="20"/>
         </w:rPr>
-        <w:t>depth(LHS subtree)</w:t>
+        <w:t>depth(</w:t>
+      </w:r>
+      <w:proofErr w:type="gramEnd"/>
+      <w:r>
+        <w:rPr>
+          <w:b/>
+          <w:sz w:val="20"/>
+          <w:szCs w:val="20"/>
+        </w:rPr>
+        <w:t>LHS subtree)</w:t>
       </w:r>
       <w:r>
         <w:rPr>
@@ -538,6 +568,69 @@
           <w:szCs w:val="20"/>
         </w:rPr>
       </w:pPr>
+      <w:r>
+        <w:rPr>
+          <w:noProof/>
+          <w:sz w:val="20"/>
+          <w:szCs w:val="20"/>
+          <w:lang w:val="en-US"/>
+        </w:rPr>
+        <w:drawing>
+          <wp:anchor distT="0" distB="0" distL="114300" distR="114300" simplePos="0" relativeHeight="251660288" behindDoc="1" locked="0" layoutInCell="1" allowOverlap="1" wp14:anchorId="457C243C" wp14:editId="73FB74C7">
+            <wp:simplePos x="0" y="0"/>
+            <wp:positionH relativeFrom="column">
+              <wp:posOffset>2549611</wp:posOffset>
+            </wp:positionH>
+            <wp:positionV relativeFrom="paragraph">
+              <wp:posOffset>167050</wp:posOffset>
+            </wp:positionV>
+            <wp:extent cx="2531024" cy="1757704"/>
+            <wp:effectExtent l="0" t="0" r="9525" b="0"/>
+            <wp:wrapNone/>
+            <wp:docPr id="3" name="Picture 3"/>
+            <wp:cNvGraphicFramePr>
+              <a:graphicFrameLocks xmlns:a="http://schemas.openxmlformats.org/drawingml/2006/main" noChangeAspect="1"/>
+            </wp:cNvGraphicFramePr>
+            <a:graphic xmlns:a="http://schemas.openxmlformats.org/drawingml/2006/main">
+              <a:graphicData uri="http://schemas.openxmlformats.org/drawingml/2006/picture">
+                <pic:pic xmlns:pic="http://schemas.openxmlformats.org/drawingml/2006/picture">
+                  <pic:nvPicPr>
+                    <pic:cNvPr id="3" name="Screen Shot 2016-10-25 at 2.30.10 PM.png"/>
+                    <pic:cNvPicPr/>
+                  </pic:nvPicPr>
+                  <pic:blipFill>
+                    <a:blip r:embed="rId5">
+                      <a:extLst>
+                        <a:ext uri="{28A0092B-C50C-407E-A947-70E740481C1C}">
+                          <a14:useLocalDpi xmlns:a14="http://schemas.microsoft.com/office/drawing/2010/main" val="0"/>
+                        </a:ext>
+                      </a:extLst>
+                    </a:blip>
+                    <a:stretch>
+                      <a:fillRect/>
+                    </a:stretch>
+                  </pic:blipFill>
+                  <pic:spPr>
+                    <a:xfrm>
+                      <a:off x="0" y="0"/>
+                      <a:ext cx="2533220" cy="1759229"/>
+                    </a:xfrm>
+                    <a:prstGeom prst="rect">
+                      <a:avLst/>
+                    </a:prstGeom>
+                  </pic:spPr>
+                </pic:pic>
+              </a:graphicData>
+            </a:graphic>
+            <wp14:sizeRelH relativeFrom="page">
+              <wp14:pctWidth>0</wp14:pctWidth>
+            </wp14:sizeRelH>
+            <wp14:sizeRelV relativeFrom="page">
+              <wp14:pctHeight>0</wp14:pctHeight>
+            </wp14:sizeRelV>
+          </wp:anchor>
+        </w:drawing>
+      </w:r>
       <w:r>
         <w:rPr>
           <w:sz w:val="20"/>
@@ -648,7 +741,7 @@
                     <pic:cNvPicPr/>
                   </pic:nvPicPr>
                   <pic:blipFill>
-                    <a:blip r:embed="rId5">
+                    <a:blip r:embed="rId6">
                       <a:extLst>
                         <a:ext uri="{28A0092B-C50C-407E-A947-70E740481C1C}">
                           <a14:useLocalDpi xmlns:a14="http://schemas.microsoft.com/office/drawing/2010/main" val="0"/>
@@ -680,55 +773,6 @@
           <w:szCs w:val="20"/>
         </w:rPr>
         <w:t xml:space="preserve"> </w:t>
-      </w:r>
-      <w:r>
-        <w:rPr>
-          <w:noProof/>
-          <w:sz w:val="20"/>
-          <w:szCs w:val="20"/>
-          <w:lang w:val="en-US"/>
-        </w:rPr>
-        <w:drawing>
-          <wp:inline distT="0" distB="0" distL="0" distR="0" wp14:anchorId="6A769AB0" wp14:editId="2A8EA4E9">
-            <wp:extent cx="1858611" cy="1290507"/>
-            <wp:effectExtent l="0" t="0" r="0" b="5080"/>
-            <wp:docPr id="3" name="Picture 3"/>
-            <wp:cNvGraphicFramePr>
-              <a:graphicFrameLocks xmlns:a="http://schemas.openxmlformats.org/drawingml/2006/main" noChangeAspect="1"/>
-            </wp:cNvGraphicFramePr>
-            <a:graphic xmlns:a="http://schemas.openxmlformats.org/drawingml/2006/main">
-              <a:graphicData uri="http://schemas.openxmlformats.org/drawingml/2006/picture">
-                <pic:pic xmlns:pic="http://schemas.openxmlformats.org/drawingml/2006/picture">
-                  <pic:nvPicPr>
-                    <pic:cNvPr id="3" name="Screen Shot 2016-10-25 at 2.30.10 PM.png"/>
-                    <pic:cNvPicPr/>
-                  </pic:nvPicPr>
-                  <pic:blipFill>
-                    <a:blip r:embed="rId6">
-                      <a:extLst>
-                        <a:ext uri="{28A0092B-C50C-407E-A947-70E740481C1C}">
-                          <a14:useLocalDpi xmlns:a14="http://schemas.microsoft.com/office/drawing/2010/main" val="0"/>
-                        </a:ext>
-                      </a:extLst>
-                    </a:blip>
-                    <a:stretch>
-                      <a:fillRect/>
-                    </a:stretch>
-                  </pic:blipFill>
-                  <pic:spPr>
-                    <a:xfrm>
-                      <a:off x="0" y="0"/>
-                      <a:ext cx="1885661" cy="1309289"/>
-                    </a:xfrm>
-                    <a:prstGeom prst="rect">
-                      <a:avLst/>
-                    </a:prstGeom>
-                  </pic:spPr>
-                </pic:pic>
-              </a:graphicData>
-            </a:graphic>
-          </wp:inline>
-        </w:drawing>
       </w:r>
     </w:p>
     <w:p>
@@ -818,6 +862,1181 @@
           <w:szCs w:val="20"/>
         </w:rPr>
       </w:pPr>
+      <w:r>
+        <w:rPr>
+          <w:sz w:val="20"/>
+          <w:szCs w:val="20"/>
+        </w:rPr>
+        <w:t>Binary Tree Traversal</w:t>
+      </w:r>
+    </w:p>
+    <w:p>
+      <w:pPr>
+        <w:pStyle w:val="ListParagraph"/>
+        <w:numPr>
+          <w:ilvl w:val="0"/>
+          <w:numId w:val="4"/>
+        </w:numPr>
+        <w:rPr>
+          <w:sz w:val="20"/>
+          <w:szCs w:val="20"/>
+        </w:rPr>
+      </w:pPr>
+      <w:r>
+        <w:rPr>
+          <w:b/>
+          <w:sz w:val="20"/>
+          <w:szCs w:val="20"/>
+        </w:rPr>
+        <w:t>PRE</w:t>
+      </w:r>
+      <w:r>
+        <w:rPr>
+          <w:b/>
+          <w:sz w:val="20"/>
+          <w:szCs w:val="20"/>
+        </w:rPr>
+        <w:t>fix</w:t>
+      </w:r>
+      <w:r>
+        <w:rPr>
+          <w:b/>
+          <w:sz w:val="20"/>
+          <w:szCs w:val="20"/>
+        </w:rPr>
+        <w:t>-order (NLR</w:t>
+      </w:r>
+      <w:r>
+        <w:rPr>
+          <w:b/>
+          <w:sz w:val="20"/>
+          <w:szCs w:val="20"/>
+        </w:rPr>
+        <w:t xml:space="preserve">) </w:t>
+      </w:r>
+      <w:r>
+        <w:rPr>
+          <w:sz w:val="20"/>
+          <w:szCs w:val="20"/>
+        </w:rPr>
+        <w:t xml:space="preserve">= </w:t>
+      </w:r>
+      <w:r>
+        <w:rPr>
+          <w:sz w:val="20"/>
+          <w:szCs w:val="20"/>
+        </w:rPr>
+        <w:t xml:space="preserve">Root </w:t>
+      </w:r>
+      <w:r>
+        <w:rPr>
+          <w:sz w:val="20"/>
+          <w:szCs w:val="20"/>
+        </w:rPr>
+        <w:sym w:font="Wingdings" w:char="F0E0"/>
+      </w:r>
+      <w:r>
+        <w:rPr>
+          <w:sz w:val="20"/>
+          <w:szCs w:val="20"/>
+        </w:rPr>
+        <w:t xml:space="preserve"> </w:t>
+      </w:r>
+      <w:r>
+        <w:rPr>
+          <w:sz w:val="20"/>
+          <w:szCs w:val="20"/>
+        </w:rPr>
+        <w:t xml:space="preserve">Left Subtree </w:t>
+      </w:r>
+      <w:r>
+        <w:rPr>
+          <w:sz w:val="20"/>
+          <w:szCs w:val="20"/>
+        </w:rPr>
+        <w:sym w:font="Wingdings" w:char="F0E0"/>
+      </w:r>
+      <w:r>
+        <w:rPr>
+          <w:sz w:val="20"/>
+          <w:szCs w:val="20"/>
+        </w:rPr>
+        <w:t xml:space="preserve"> </w:t>
+      </w:r>
+      <w:r>
+        <w:rPr>
+          <w:sz w:val="20"/>
+          <w:szCs w:val="20"/>
+        </w:rPr>
+        <w:t>Right Sub</w:t>
+      </w:r>
+      <w:r>
+        <w:rPr>
+          <w:sz w:val="20"/>
+          <w:szCs w:val="20"/>
+        </w:rPr>
+        <w:t>t</w:t>
+      </w:r>
+      <w:r>
+        <w:rPr>
+          <w:sz w:val="20"/>
+          <w:szCs w:val="20"/>
+        </w:rPr>
+        <w:t>ree</w:t>
+      </w:r>
+    </w:p>
+    <w:p>
+      <w:pPr>
+        <w:pStyle w:val="ListParagraph"/>
+        <w:numPr>
+          <w:ilvl w:val="0"/>
+          <w:numId w:val="4"/>
+        </w:numPr>
+        <w:rPr>
+          <w:sz w:val="20"/>
+          <w:szCs w:val="20"/>
+        </w:rPr>
+      </w:pPr>
+      <w:r>
+        <w:rPr>
+          <w:b/>
+          <w:sz w:val="20"/>
+          <w:szCs w:val="20"/>
+        </w:rPr>
+        <w:t>IN</w:t>
+      </w:r>
+      <w:r>
+        <w:rPr>
+          <w:b/>
+          <w:sz w:val="20"/>
+          <w:szCs w:val="20"/>
+        </w:rPr>
+        <w:t>fix</w:t>
+      </w:r>
+      <w:r>
+        <w:rPr>
+          <w:b/>
+          <w:sz w:val="20"/>
+          <w:szCs w:val="20"/>
+        </w:rPr>
+        <w:t>-order (LNR)</w:t>
+      </w:r>
+      <w:r>
+        <w:rPr>
+          <w:sz w:val="20"/>
+          <w:szCs w:val="20"/>
+        </w:rPr>
+        <w:t xml:space="preserve"> = </w:t>
+      </w:r>
+      <w:r>
+        <w:rPr>
+          <w:sz w:val="20"/>
+          <w:szCs w:val="20"/>
+        </w:rPr>
+        <w:t xml:space="preserve">Left Subtree </w:t>
+      </w:r>
+      <w:r>
+        <w:rPr>
+          <w:sz w:val="20"/>
+          <w:szCs w:val="20"/>
+        </w:rPr>
+        <w:sym w:font="Wingdings" w:char="F0E0"/>
+      </w:r>
+      <w:r>
+        <w:rPr>
+          <w:sz w:val="20"/>
+          <w:szCs w:val="20"/>
+        </w:rPr>
+        <w:t xml:space="preserve"> </w:t>
+      </w:r>
+      <w:r>
+        <w:rPr>
+          <w:sz w:val="20"/>
+          <w:szCs w:val="20"/>
+        </w:rPr>
+        <w:t xml:space="preserve">Root </w:t>
+      </w:r>
+      <w:r>
+        <w:rPr>
+          <w:sz w:val="20"/>
+          <w:szCs w:val="20"/>
+        </w:rPr>
+        <w:sym w:font="Wingdings" w:char="F0E0"/>
+      </w:r>
+      <w:r>
+        <w:rPr>
+          <w:sz w:val="20"/>
+          <w:szCs w:val="20"/>
+        </w:rPr>
+        <w:t xml:space="preserve"> Right Subtree</w:t>
+      </w:r>
+    </w:p>
+    <w:p>
+      <w:pPr>
+        <w:pStyle w:val="ListParagraph"/>
+        <w:numPr>
+          <w:ilvl w:val="0"/>
+          <w:numId w:val="4"/>
+        </w:numPr>
+        <w:rPr>
+          <w:sz w:val="20"/>
+          <w:szCs w:val="20"/>
+        </w:rPr>
+      </w:pPr>
+      <w:r>
+        <w:rPr>
+          <w:b/>
+          <w:sz w:val="20"/>
+          <w:szCs w:val="20"/>
+        </w:rPr>
+        <w:t>POST</w:t>
+      </w:r>
+      <w:r>
+        <w:rPr>
+          <w:b/>
+          <w:sz w:val="20"/>
+          <w:szCs w:val="20"/>
+        </w:rPr>
+        <w:t>fix</w:t>
+      </w:r>
+      <w:r>
+        <w:rPr>
+          <w:b/>
+          <w:sz w:val="20"/>
+          <w:szCs w:val="20"/>
+        </w:rPr>
+        <w:t>-order (LRN)</w:t>
+      </w:r>
+      <w:r>
+        <w:rPr>
+          <w:sz w:val="20"/>
+          <w:szCs w:val="20"/>
+        </w:rPr>
+        <w:t xml:space="preserve"> = </w:t>
+      </w:r>
+      <w:r>
+        <w:rPr>
+          <w:sz w:val="20"/>
+          <w:szCs w:val="20"/>
+        </w:rPr>
+        <w:t>Left Subtree</w:t>
+      </w:r>
+      <w:r>
+        <w:rPr>
+          <w:sz w:val="20"/>
+          <w:szCs w:val="20"/>
+        </w:rPr>
+        <w:t xml:space="preserve"> </w:t>
+      </w:r>
+      <w:r>
+        <w:rPr>
+          <w:sz w:val="20"/>
+          <w:szCs w:val="20"/>
+        </w:rPr>
+        <w:sym w:font="Wingdings" w:char="F0E0"/>
+      </w:r>
+      <w:r>
+        <w:rPr>
+          <w:sz w:val="20"/>
+          <w:szCs w:val="20"/>
+        </w:rPr>
+        <w:t xml:space="preserve"> Right Subtree</w:t>
+      </w:r>
+      <w:r>
+        <w:rPr>
+          <w:sz w:val="20"/>
+          <w:szCs w:val="20"/>
+        </w:rPr>
+        <w:t xml:space="preserve"> </w:t>
+      </w:r>
+      <w:r>
+        <w:rPr>
+          <w:sz w:val="20"/>
+          <w:szCs w:val="20"/>
+        </w:rPr>
+        <w:sym w:font="Wingdings" w:char="F0E0"/>
+      </w:r>
+      <w:r>
+        <w:rPr>
+          <w:sz w:val="20"/>
+          <w:szCs w:val="20"/>
+        </w:rPr>
+        <w:t xml:space="preserve"> Root</w:t>
+      </w:r>
+    </w:p>
+    <w:p>
+      <w:pPr>
+        <w:pStyle w:val="ListParagraph"/>
+        <w:numPr>
+          <w:ilvl w:val="0"/>
+          <w:numId w:val="4"/>
+        </w:numPr>
+        <w:rPr>
+          <w:sz w:val="20"/>
+          <w:szCs w:val="20"/>
+        </w:rPr>
+      </w:pPr>
+      <w:r>
+        <w:rPr>
+          <w:b/>
+          <w:sz w:val="20"/>
+          <w:szCs w:val="20"/>
+        </w:rPr>
+        <w:t>Level-order</w:t>
+      </w:r>
+      <w:r>
+        <w:rPr>
+          <w:sz w:val="20"/>
+          <w:szCs w:val="20"/>
+        </w:rPr>
+        <w:t xml:space="preserve"> = Root </w:t>
+      </w:r>
+      <w:r>
+        <w:rPr>
+          <w:sz w:val="20"/>
+          <w:szCs w:val="20"/>
+        </w:rPr>
+        <w:sym w:font="Wingdings" w:char="F0E0"/>
+      </w:r>
+      <w:r>
+        <w:rPr>
+          <w:sz w:val="20"/>
+          <w:szCs w:val="20"/>
+        </w:rPr>
+        <w:t xml:space="preserve"> All children</w:t>
+      </w:r>
+      <w:r>
+        <w:rPr>
+          <w:sz w:val="20"/>
+          <w:szCs w:val="20"/>
+        </w:rPr>
+        <w:t xml:space="preserve"> </w:t>
+      </w:r>
+      <w:r>
+        <w:rPr>
+          <w:sz w:val="20"/>
+          <w:szCs w:val="20"/>
+        </w:rPr>
+        <w:sym w:font="Wingdings" w:char="F0E0"/>
+      </w:r>
+      <w:r>
+        <w:rPr>
+          <w:sz w:val="20"/>
+          <w:szCs w:val="20"/>
+        </w:rPr>
+        <w:t xml:space="preserve"> Next level of children</w:t>
+      </w:r>
+    </w:p>
+    <w:p>
+      <w:pPr>
+        <w:rPr>
+          <w:sz w:val="20"/>
+          <w:szCs w:val="20"/>
+        </w:rPr>
+      </w:pPr>
+      <w:r>
+        <w:rPr>
+          <w:sz w:val="20"/>
+          <w:szCs w:val="20"/>
+        </w:rPr>
+        <w:t>Traversing an Expression Tree</w:t>
+      </w:r>
+    </w:p>
+    <w:p>
+      <w:pPr>
+        <w:pStyle w:val="ListParagraph"/>
+        <w:numPr>
+          <w:ilvl w:val="0"/>
+          <w:numId w:val="5"/>
+        </w:numPr>
+        <w:rPr>
+          <w:sz w:val="20"/>
+          <w:szCs w:val="20"/>
+        </w:rPr>
+      </w:pPr>
+      <w:r>
+        <w:rPr>
+          <w:sz w:val="20"/>
+          <w:szCs w:val="20"/>
+        </w:rPr>
+        <w:t>Character values as keys</w:t>
+      </w:r>
+      <w:r>
+        <w:rPr>
+          <w:sz w:val="20"/>
+          <w:szCs w:val="20"/>
+        </w:rPr>
+        <w:t xml:space="preserve"> (rather than integers as keys)</w:t>
+      </w:r>
+    </w:p>
+    <w:p>
+      <w:pPr>
+        <w:rPr>
+          <w:sz w:val="20"/>
+          <w:szCs w:val="20"/>
+        </w:rPr>
+      </w:pPr>
+      <w:r>
+        <w:rPr>
+          <w:noProof/>
+          <w:sz w:val="20"/>
+          <w:szCs w:val="20"/>
+          <w:lang w:val="en-US"/>
+        </w:rPr>
+        <mc:AlternateContent>
+          <mc:Choice Requires="wps">
+            <w:drawing>
+              <wp:anchor distT="0" distB="0" distL="114300" distR="114300" simplePos="0" relativeHeight="251659264" behindDoc="0" locked="0" layoutInCell="1" allowOverlap="1" wp14:anchorId="7E5F510A" wp14:editId="72DA6EFF">
+                <wp:simplePos x="0" y="0"/>
+                <wp:positionH relativeFrom="column">
+                  <wp:posOffset>3139440</wp:posOffset>
+                </wp:positionH>
+                <wp:positionV relativeFrom="paragraph">
+                  <wp:posOffset>24765</wp:posOffset>
+                </wp:positionV>
+                <wp:extent cx="3428365" cy="1652270"/>
+                <wp:effectExtent l="0" t="0" r="0" b="0"/>
+                <wp:wrapSquare wrapText="bothSides"/>
+                <wp:docPr id="5" name="Text Box 5"/>
+                <wp:cNvGraphicFramePr/>
+                <a:graphic xmlns:a="http://schemas.openxmlformats.org/drawingml/2006/main">
+                  <a:graphicData uri="http://schemas.microsoft.com/office/word/2010/wordprocessingShape">
+                    <wps:wsp>
+                      <wps:cNvSpPr txBox="1"/>
+                      <wps:spPr>
+                        <a:xfrm>
+                          <a:off x="0" y="0"/>
+                          <a:ext cx="3428365" cy="1652270"/>
+                        </a:xfrm>
+                        <a:prstGeom prst="rect">
+                          <a:avLst/>
+                        </a:prstGeom>
+                        <a:noFill/>
+                        <a:ln>
+                          <a:noFill/>
+                        </a:ln>
+                        <a:effectLst/>
+                      </wps:spPr>
+                      <wps:style>
+                        <a:lnRef idx="0">
+                          <a:schemeClr val="accent1"/>
+                        </a:lnRef>
+                        <a:fillRef idx="0">
+                          <a:schemeClr val="accent1"/>
+                        </a:fillRef>
+                        <a:effectRef idx="0">
+                          <a:schemeClr val="accent1"/>
+                        </a:effectRef>
+                        <a:fontRef idx="minor">
+                          <a:schemeClr val="dk1"/>
+                        </a:fontRef>
+                      </wps:style>
+                      <wps:txbx>
+                        <w:txbxContent>
+                          <w:p>
+                            <w:pPr>
+                              <w:rPr>
+                                <w:sz w:val="20"/>
+                                <w:szCs w:val="20"/>
+                              </w:rPr>
+                            </w:pPr>
+                            <w:r>
+                              <w:rPr>
+                                <w:b/>
+                                <w:sz w:val="20"/>
+                                <w:szCs w:val="20"/>
+                              </w:rPr>
+                              <w:t>Prefix (NLR):</w:t>
+                            </w:r>
+                            <w:r>
+                              <w:rPr>
+                                <w:sz w:val="20"/>
+                                <w:szCs w:val="20"/>
+                              </w:rPr>
+                              <w:t xml:space="preserve"> Great for reconstructing a tree.</w:t>
+                            </w:r>
+                            <w:r>
+                              <w:rPr>
+                                <w:sz w:val="20"/>
+                                <w:szCs w:val="20"/>
+                              </w:rPr>
+                              <w:t xml:space="preserve"> (Dump &amp; Rebuild)</w:t>
+                            </w:r>
+                          </w:p>
+                          <w:p>
+                            <w:pPr>
+                              <w:rPr>
+                                <w:sz w:val="20"/>
+                                <w:szCs w:val="20"/>
+                              </w:rPr>
+                            </w:pPr>
+                            <w:r>
+                              <w:rPr>
+                                <w:b/>
+                                <w:sz w:val="20"/>
+                                <w:szCs w:val="20"/>
+                              </w:rPr>
+                              <w:t>Infix (LNR):</w:t>
+                            </w:r>
+                            <w:r>
+                              <w:rPr>
+                                <w:sz w:val="20"/>
+                                <w:szCs w:val="20"/>
+                              </w:rPr>
+                              <w:t xml:space="preserve"> </w:t>
+                            </w:r>
+                            <w:r>
+                              <w:rPr>
+                                <w:sz w:val="20"/>
+                                <w:szCs w:val="20"/>
+                              </w:rPr>
+                              <w:t>“natural” order</w:t>
+                            </w:r>
+                          </w:p>
+                          <w:p>
+                            <w:pPr>
+                              <w:rPr>
+                                <w:sz w:val="20"/>
+                                <w:szCs w:val="20"/>
+                              </w:rPr>
+                            </w:pPr>
+                            <w:r>
+                              <w:rPr>
+                                <w:b/>
+                                <w:sz w:val="20"/>
+                                <w:szCs w:val="20"/>
+                              </w:rPr>
+                              <w:t>Postfix (LRN):</w:t>
+                            </w:r>
+                            <w:r>
+                              <w:rPr>
+                                <w:sz w:val="20"/>
+                                <w:szCs w:val="20"/>
+                              </w:rPr>
+                              <w:t xml:space="preserve"> </w:t>
+                            </w:r>
+                            <w:r>
+                              <w:rPr>
+                                <w:sz w:val="20"/>
+                                <w:szCs w:val="20"/>
+                              </w:rPr>
+                              <w:t>Useful for evaluation</w:t>
+                            </w:r>
+                          </w:p>
+                          <w:p>
+                            <w:pPr>
+                              <w:pStyle w:val="ListParagraph"/>
+                              <w:numPr>
+                                <w:ilvl w:val="0"/>
+                                <w:numId w:val="6"/>
+                              </w:numPr>
+                              <w:rPr>
+                                <w:sz w:val="20"/>
+                                <w:szCs w:val="20"/>
+                              </w:rPr>
+                            </w:pPr>
+                            <w:r>
+                              <w:rPr>
+                                <w:sz w:val="20"/>
+                                <w:szCs w:val="20"/>
+                              </w:rPr>
+                              <w:t xml:space="preserve">Work you way down to leaf (number </w:t>
+                            </w:r>
+                            <w:proofErr w:type="spellStart"/>
+                            <w:r>
+                              <w:rPr>
+                                <w:sz w:val="20"/>
+                                <w:szCs w:val="20"/>
+                              </w:rPr>
+                              <w:t>val</w:t>
+                            </w:r>
+                            <w:proofErr w:type="spellEnd"/>
+                            <w:r>
+                              <w:rPr>
+                                <w:sz w:val="20"/>
+                                <w:szCs w:val="20"/>
+                              </w:rPr>
+                              <w:t>)</w:t>
+                            </w:r>
+                            <w:r>
+                              <w:rPr>
+                                <w:sz w:val="20"/>
+                                <w:szCs w:val="20"/>
+                              </w:rPr>
+                              <w:t xml:space="preserve"> (E.g. #1)</w:t>
+                            </w:r>
+                          </w:p>
+                          <w:p>
+                            <w:pPr>
+                              <w:pStyle w:val="ListParagraph"/>
+                              <w:numPr>
+                                <w:ilvl w:val="0"/>
+                                <w:numId w:val="6"/>
+                              </w:numPr>
+                              <w:rPr>
+                                <w:sz w:val="20"/>
+                                <w:szCs w:val="20"/>
+                              </w:rPr>
+                            </w:pPr>
+                            <w:r>
+                              <w:rPr>
+                                <w:sz w:val="20"/>
+                                <w:szCs w:val="20"/>
+                              </w:rPr>
+                              <w:t>Push leaf onto stack</w:t>
+                            </w:r>
+                          </w:p>
+                          <w:p>
+                            <w:pPr>
+                              <w:pStyle w:val="ListParagraph"/>
+                              <w:numPr>
+                                <w:ilvl w:val="0"/>
+                                <w:numId w:val="6"/>
+                              </w:numPr>
+                              <w:rPr>
+                                <w:sz w:val="20"/>
+                                <w:szCs w:val="20"/>
+                              </w:rPr>
+                            </w:pPr>
+                            <w:r>
+                              <w:rPr>
+                                <w:sz w:val="20"/>
+                                <w:szCs w:val="20"/>
+                              </w:rPr>
+                              <w:t xml:space="preserve">Find corresponding </w:t>
+                            </w:r>
+                            <w:r>
+                              <w:rPr>
+                                <w:sz w:val="20"/>
+                                <w:szCs w:val="20"/>
+                              </w:rPr>
+                              <w:t>leaf</w:t>
+                            </w:r>
+                            <w:r>
+                              <w:rPr>
+                                <w:sz w:val="20"/>
+                                <w:szCs w:val="20"/>
+                              </w:rPr>
+                              <w:t xml:space="preserve"> for operator + push on stack (E.g. #3)</w:t>
+                            </w:r>
+                          </w:p>
+                          <w:p>
+                            <w:pPr>
+                              <w:pStyle w:val="ListParagraph"/>
+                              <w:numPr>
+                                <w:ilvl w:val="0"/>
+                                <w:numId w:val="6"/>
+                              </w:numPr>
+                              <w:rPr>
+                                <w:sz w:val="20"/>
+                                <w:szCs w:val="20"/>
+                              </w:rPr>
+                            </w:pPr>
+                            <w:r>
+                              <w:rPr>
+                                <w:sz w:val="20"/>
+                                <w:szCs w:val="20"/>
+                              </w:rPr>
+                              <w:t xml:space="preserve">Apply operator </w:t>
+                            </w:r>
+                            <w:r>
+                              <w:rPr>
+                                <w:b/>
+                                <w:sz w:val="20"/>
+                                <w:szCs w:val="20"/>
+                              </w:rPr>
+                              <w:t>*</w:t>
+                            </w:r>
+                            <w:r>
+                              <w:rPr>
+                                <w:sz w:val="20"/>
+                                <w:szCs w:val="20"/>
+                              </w:rPr>
+                              <w:t xml:space="preserve"> </w:t>
+                            </w:r>
+                            <w:r>
+                              <w:rPr>
+                                <w:sz w:val="20"/>
+                                <w:szCs w:val="20"/>
+                              </w:rPr>
+                              <w:t>to two items at top of the stack</w:t>
+                            </w:r>
+                            <w:r>
+                              <w:rPr>
+                                <w:sz w:val="20"/>
+                                <w:szCs w:val="20"/>
+                              </w:rPr>
+                              <w:t>, giving</w:t>
+                            </w:r>
+                            <w:r>
+                              <w:rPr>
+                                <w:sz w:val="20"/>
+                                <w:szCs w:val="20"/>
+                              </w:rPr>
+                              <w:br/>
+                              <w:t>a new value to push onto the stack</w:t>
+                            </w:r>
+                            <w:r>
+                              <w:rPr>
+                                <w:sz w:val="20"/>
+                                <w:szCs w:val="20"/>
+                              </w:rPr>
+                              <w:t xml:space="preserve"> (parent </w:t>
+                            </w:r>
+                            <w:r>
+                              <w:rPr>
+                                <w:sz w:val="20"/>
+                                <w:szCs w:val="20"/>
+                              </w:rPr>
+                              <w:t>of two leaves)</w:t>
+                            </w:r>
+                          </w:p>
+                          <w:p>
+                            <w:pPr>
+                              <w:rPr>
+                                <w:sz w:val="20"/>
+                                <w:szCs w:val="20"/>
+                              </w:rPr>
+                            </w:pPr>
+                            <w:r>
+                              <w:rPr>
+                                <w:b/>
+                                <w:sz w:val="20"/>
+                                <w:szCs w:val="20"/>
+                              </w:rPr>
+                              <w:t>Level-order</w:t>
+                            </w:r>
+                            <w:r>
+                              <w:rPr>
+                                <w:sz w:val="20"/>
+                                <w:szCs w:val="20"/>
+                              </w:rPr>
+                              <w:t xml:space="preserve">: </w:t>
+                            </w:r>
+                            <w:r>
+                              <w:rPr>
+                                <w:sz w:val="20"/>
+                                <w:szCs w:val="20"/>
+                              </w:rPr>
+                              <w:t xml:space="preserve">Useful </w:t>
+                            </w:r>
+                            <w:proofErr w:type="gramStart"/>
+                            <w:r>
+                              <w:rPr>
+                                <w:sz w:val="20"/>
+                                <w:szCs w:val="20"/>
+                              </w:rPr>
+                              <w:t>for ??</w:t>
+                            </w:r>
+                            <w:proofErr w:type="gramEnd"/>
+                          </w:p>
+                        </w:txbxContent>
+                      </wps:txbx>
+                      <wps:bodyPr rot="0" spcFirstLastPara="0" vertOverflow="overflow" horzOverflow="overflow" vert="horz" wrap="square" lIns="91440" tIns="45720" rIns="91440" bIns="45720" numCol="1" spcCol="0" rtlCol="0" fromWordArt="0" anchor="t" anchorCtr="0" forceAA="0" compatLnSpc="1">
+                        <a:prstTxWarp prst="textNoShape">
+                          <a:avLst/>
+                        </a:prstTxWarp>
+                        <a:noAutofit/>
+                      </wps:bodyPr>
+                    </wps:wsp>
+                  </a:graphicData>
+                </a:graphic>
+                <wp14:sizeRelH relativeFrom="margin">
+                  <wp14:pctWidth>0</wp14:pctWidth>
+                </wp14:sizeRelH>
+                <wp14:sizeRelV relativeFrom="margin">
+                  <wp14:pctHeight>0</wp14:pctHeight>
+                </wp14:sizeRelV>
+              </wp:anchor>
+            </w:drawing>
+          </mc:Choice>
+          <mc:Fallback>
+            <w:pict>
+              <v:shapetype w14:anchorId="7E5F510A" id="_x0000_t202" coordsize="21600,21600" o:spt="202" path="m0,0l0,21600,21600,21600,21600,0xe">
+                <v:stroke joinstyle="miter"/>
+                <v:path gradientshapeok="t" o:connecttype="rect"/>
+              </v:shapetype>
+              <v:shape id="Text_x0020_Box_x0020_5" o:spid="_x0000_s1026" type="#_x0000_t202" style="position:absolute;margin-left:247.2pt;margin-top:1.95pt;width:269.95pt;height:130.1pt;z-index:251659264;visibility:visible;mso-wrap-style:square;mso-width-percent:0;mso-height-percent:0;mso-wrap-distance-left:9pt;mso-wrap-distance-top:0;mso-wrap-distance-right:9pt;mso-wrap-distance-bottom:0;mso-position-horizontal:absolute;mso-position-horizontal-relative:text;mso-position-vertical:absolute;mso-position-vertical-relative:text;mso-width-percent:0;mso-height-percent:0;mso-width-relative:margin;mso-height-relative:margin;v-text-anchor:top" o:gfxdata="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" filled="f" stroked="f">
+                <v:textbox>
+                  <w:txbxContent>
+                    <w:p>
+                      <w:pPr>
+                        <w:rPr>
+                          <w:sz w:val="20"/>
+                          <w:szCs w:val="20"/>
+                        </w:rPr>
+                      </w:pPr>
+                      <w:r>
+                        <w:rPr>
+                          <w:b/>
+                          <w:sz w:val="20"/>
+                          <w:szCs w:val="20"/>
+                        </w:rPr>
+                        <w:t>Prefix (NLR):</w:t>
+                      </w:r>
+                      <w:r>
+                        <w:rPr>
+                          <w:sz w:val="20"/>
+                          <w:szCs w:val="20"/>
+                        </w:rPr>
+                        <w:t xml:space="preserve"> Great for reconstructing a tree.</w:t>
+                      </w:r>
+                      <w:r>
+                        <w:rPr>
+                          <w:sz w:val="20"/>
+                          <w:szCs w:val="20"/>
+                        </w:rPr>
+                        <w:t xml:space="preserve"> (Dump &amp; Rebuild)</w:t>
+                      </w:r>
+                    </w:p>
+                    <w:p>
+                      <w:pPr>
+                        <w:rPr>
+                          <w:sz w:val="20"/>
+                          <w:szCs w:val="20"/>
+                        </w:rPr>
+                      </w:pPr>
+                      <w:r>
+                        <w:rPr>
+                          <w:b/>
+                          <w:sz w:val="20"/>
+                          <w:szCs w:val="20"/>
+                        </w:rPr>
+                        <w:t>Infix (LNR):</w:t>
+                      </w:r>
+                      <w:r>
+                        <w:rPr>
+                          <w:sz w:val="20"/>
+                          <w:szCs w:val="20"/>
+                        </w:rPr>
+                        <w:t xml:space="preserve"> </w:t>
+                      </w:r>
+                      <w:r>
+                        <w:rPr>
+                          <w:sz w:val="20"/>
+                          <w:szCs w:val="20"/>
+                        </w:rPr>
+                        <w:t>“natural” order</w:t>
+                      </w:r>
+                    </w:p>
+                    <w:p>
+                      <w:pPr>
+                        <w:rPr>
+                          <w:sz w:val="20"/>
+                          <w:szCs w:val="20"/>
+                        </w:rPr>
+                      </w:pPr>
+                      <w:r>
+                        <w:rPr>
+                          <w:b/>
+                          <w:sz w:val="20"/>
+                          <w:szCs w:val="20"/>
+                        </w:rPr>
+                        <w:t>Postfix (LRN):</w:t>
+                      </w:r>
+                      <w:r>
+                        <w:rPr>
+                          <w:sz w:val="20"/>
+                          <w:szCs w:val="20"/>
+                        </w:rPr>
+                        <w:t xml:space="preserve"> </w:t>
+                      </w:r>
+                      <w:r>
+                        <w:rPr>
+                          <w:sz w:val="20"/>
+                          <w:szCs w:val="20"/>
+                        </w:rPr>
+                        <w:t>Useful for evaluation</w:t>
+                      </w:r>
+                    </w:p>
+                    <w:p>
+                      <w:pPr>
+                        <w:pStyle w:val="ListParagraph"/>
+                        <w:numPr>
+                          <w:ilvl w:val="0"/>
+                          <w:numId w:val="6"/>
+                        </w:numPr>
+                        <w:rPr>
+                          <w:sz w:val="20"/>
+                          <w:szCs w:val="20"/>
+                        </w:rPr>
+                      </w:pPr>
+                      <w:r>
+                        <w:rPr>
+                          <w:sz w:val="20"/>
+                          <w:szCs w:val="20"/>
+                        </w:rPr>
+                        <w:t xml:space="preserve">Work you way down to leaf (number </w:t>
+                      </w:r>
+                      <w:proofErr w:type="spellStart"/>
+                      <w:r>
+                        <w:rPr>
+                          <w:sz w:val="20"/>
+                          <w:szCs w:val="20"/>
+                        </w:rPr>
+                        <w:t>val</w:t>
+                      </w:r>
+                      <w:proofErr w:type="spellEnd"/>
+                      <w:r>
+                        <w:rPr>
+                          <w:sz w:val="20"/>
+                          <w:szCs w:val="20"/>
+                        </w:rPr>
+                        <w:t>)</w:t>
+                      </w:r>
+                      <w:r>
+                        <w:rPr>
+                          <w:sz w:val="20"/>
+                          <w:szCs w:val="20"/>
+                        </w:rPr>
+                        <w:t xml:space="preserve"> (E.g. #1)</w:t>
+                      </w:r>
+                    </w:p>
+                    <w:p>
+                      <w:pPr>
+                        <w:pStyle w:val="ListParagraph"/>
+                        <w:numPr>
+                          <w:ilvl w:val="0"/>
+                          <w:numId w:val="6"/>
+                        </w:numPr>
+                        <w:rPr>
+                          <w:sz w:val="20"/>
+                          <w:szCs w:val="20"/>
+                        </w:rPr>
+                      </w:pPr>
+                      <w:r>
+                        <w:rPr>
+                          <w:sz w:val="20"/>
+                          <w:szCs w:val="20"/>
+                        </w:rPr>
+                        <w:t>Push leaf onto stack</w:t>
+                      </w:r>
+                    </w:p>
+                    <w:p>
+                      <w:pPr>
+                        <w:pStyle w:val="ListParagraph"/>
+                        <w:numPr>
+                          <w:ilvl w:val="0"/>
+                          <w:numId w:val="6"/>
+                        </w:numPr>
+                        <w:rPr>
+                          <w:sz w:val="20"/>
+                          <w:szCs w:val="20"/>
+                        </w:rPr>
+                      </w:pPr>
+                      <w:r>
+                        <w:rPr>
+                          <w:sz w:val="20"/>
+                          <w:szCs w:val="20"/>
+                        </w:rPr>
+                        <w:t xml:space="preserve">Find corresponding </w:t>
+                      </w:r>
+                      <w:r>
+                        <w:rPr>
+                          <w:sz w:val="20"/>
+                          <w:szCs w:val="20"/>
+                        </w:rPr>
+                        <w:t>leaf</w:t>
+                      </w:r>
+                      <w:r>
+                        <w:rPr>
+                          <w:sz w:val="20"/>
+                          <w:szCs w:val="20"/>
+                        </w:rPr>
+                        <w:t xml:space="preserve"> for operator + push on stack (E.g. #3)</w:t>
+                      </w:r>
+                    </w:p>
+                    <w:p>
+                      <w:pPr>
+                        <w:pStyle w:val="ListParagraph"/>
+                        <w:numPr>
+                          <w:ilvl w:val="0"/>
+                          <w:numId w:val="6"/>
+                        </w:numPr>
+                        <w:rPr>
+                          <w:sz w:val="20"/>
+                          <w:szCs w:val="20"/>
+                        </w:rPr>
+                      </w:pPr>
+                      <w:r>
+                        <w:rPr>
+                          <w:sz w:val="20"/>
+                          <w:szCs w:val="20"/>
+                        </w:rPr>
+                        <w:t xml:space="preserve">Apply operator </w:t>
+                      </w:r>
+                      <w:r>
+                        <w:rPr>
+                          <w:b/>
+                          <w:sz w:val="20"/>
+                          <w:szCs w:val="20"/>
+                        </w:rPr>
+                        <w:t>*</w:t>
+                      </w:r>
+                      <w:r>
+                        <w:rPr>
+                          <w:sz w:val="20"/>
+                          <w:szCs w:val="20"/>
+                        </w:rPr>
+                        <w:t xml:space="preserve"> </w:t>
+                      </w:r>
+                      <w:r>
+                        <w:rPr>
+                          <w:sz w:val="20"/>
+                          <w:szCs w:val="20"/>
+                        </w:rPr>
+                        <w:t>to two items at top of the stack</w:t>
+                      </w:r>
+                      <w:r>
+                        <w:rPr>
+                          <w:sz w:val="20"/>
+                          <w:szCs w:val="20"/>
+                        </w:rPr>
+                        <w:t>, giving</w:t>
+                      </w:r>
+                      <w:r>
+                        <w:rPr>
+                          <w:sz w:val="20"/>
+                          <w:szCs w:val="20"/>
+                        </w:rPr>
+                        <w:br/>
+                        <w:t>a new value to push onto the stack</w:t>
+                      </w:r>
+                      <w:r>
+                        <w:rPr>
+                          <w:sz w:val="20"/>
+                          <w:szCs w:val="20"/>
+                        </w:rPr>
+                        <w:t xml:space="preserve"> (parent </w:t>
+                      </w:r>
+                      <w:r>
+                        <w:rPr>
+                          <w:sz w:val="20"/>
+                          <w:szCs w:val="20"/>
+                        </w:rPr>
+                        <w:t>of two leaves)</w:t>
+                      </w:r>
+                    </w:p>
+                    <w:p>
+                      <w:pPr>
+                        <w:rPr>
+                          <w:sz w:val="20"/>
+                          <w:szCs w:val="20"/>
+                        </w:rPr>
+                      </w:pPr>
+                      <w:r>
+                        <w:rPr>
+                          <w:b/>
+                          <w:sz w:val="20"/>
+                          <w:szCs w:val="20"/>
+                        </w:rPr>
+                        <w:t>Level-order</w:t>
+                      </w:r>
+                      <w:r>
+                        <w:rPr>
+                          <w:sz w:val="20"/>
+                          <w:szCs w:val="20"/>
+                        </w:rPr>
+                        <w:t xml:space="preserve">: </w:t>
+                      </w:r>
+                      <w:r>
+                        <w:rPr>
+                          <w:sz w:val="20"/>
+                          <w:szCs w:val="20"/>
+                        </w:rPr>
+                        <w:t xml:space="preserve">Useful </w:t>
+                      </w:r>
+                      <w:proofErr w:type="gramStart"/>
+                      <w:r>
+                        <w:rPr>
+                          <w:sz w:val="20"/>
+                          <w:szCs w:val="20"/>
+                        </w:rPr>
+                        <w:t>for ??</w:t>
+                      </w:r>
+                      <w:proofErr w:type="gramEnd"/>
+                    </w:p>
+                  </w:txbxContent>
+                </v:textbox>
+                <w10:wrap type="square"/>
+              </v:shape>
+            </w:pict>
+          </mc:Fallback>
+        </mc:AlternateContent>
+      </w:r>
+      <w:r>
+        <w:rPr>
+          <w:noProof/>
+          <w:sz w:val="20"/>
+          <w:szCs w:val="20"/>
+          <w:lang w:val="en-US"/>
+        </w:rPr>
+        <w:drawing>
+          <wp:inline distT="0" distB="0" distL="0" distR="0" wp14:anchorId="0D554CF4" wp14:editId="196C3E48">
+            <wp:extent cx="2904816" cy="1612367"/>
+            <wp:effectExtent l="0" t="0" r="0" b="0"/>
+            <wp:docPr id="4" name="Picture 4"/>
+            <wp:cNvGraphicFramePr>
+              <a:graphicFrameLocks xmlns:a="http://schemas.openxmlformats.org/drawingml/2006/main" noChangeAspect="1"/>
+            </wp:cNvGraphicFramePr>
+            <a:graphic xmlns:a="http://schemas.openxmlformats.org/drawingml/2006/main">
+              <a:graphicData uri="http://schemas.openxmlformats.org/drawingml/2006/picture">
+                <pic:pic xmlns:pic="http://schemas.openxmlformats.org/drawingml/2006/picture">
+                  <pic:nvPicPr>
+                    <pic:cNvPr id="4" name="Screen Shot 2016-10-25 at 4.38.30 PM.png"/>
+                    <pic:cNvPicPr/>
+                  </pic:nvPicPr>
+                  <pic:blipFill>
+                    <a:blip r:embed="rId8">
+                      <a:extLst>
+                        <a:ext uri="{28A0092B-C50C-407E-A947-70E740481C1C}">
+                          <a14:useLocalDpi xmlns:a14="http://schemas.microsoft.com/office/drawing/2010/main" val="0"/>
+                        </a:ext>
+                      </a:extLst>
+                    </a:blip>
+                    <a:stretch>
+                      <a:fillRect/>
+                    </a:stretch>
+                  </pic:blipFill>
+                  <pic:spPr>
+                    <a:xfrm>
+                      <a:off x="0" y="0"/>
+                      <a:ext cx="2948766" cy="1636762"/>
+                    </a:xfrm>
+                    <a:prstGeom prst="rect">
+                      <a:avLst/>
+                    </a:prstGeom>
+                  </pic:spPr>
+                </pic:pic>
+              </a:graphicData>
+            </a:graphic>
+          </wp:inline>
+        </w:drawing>
+      </w:r>
+    </w:p>
+    <w:p>
+      <w:pPr>
+        <w:rPr>
+          <w:sz w:val="20"/>
+          <w:szCs w:val="20"/>
+        </w:rPr>
+      </w:pPr>
+    </w:p>
+    <w:p>
+      <w:pPr>
+        <w:rPr>
+          <w:sz w:val="20"/>
+          <w:szCs w:val="20"/>
+        </w:rPr>
+      </w:pPr>
+      <w:r>
+        <w:rPr>
+          <w:sz w:val="20"/>
+          <w:szCs w:val="20"/>
+        </w:rPr>
+        <w:lastRenderedPageBreak/>
+        <w:t>Binary Tree Traversal</w:t>
+      </w:r>
     </w:p>
     <w:p>
       <w:pPr>
@@ -868,7 +2087,7 @@
   <w:abstractNum w:abstractNumId="0">
     <w:nsid w:val="20BB5951"/>
     <w:multiLevelType w:val="hybridMultilevel"/>
-    <w:tmpl w:val="66C61C52"/>
+    <w:tmpl w:val="90C8E8BC"/>
     <w:lvl w:ilvl="0" w:tplc="04090001">
       <w:start w:val="1"/>
       <w:numFmt w:val="bullet"/>
@@ -979,6 +2198,119 @@
     </w:lvl>
   </w:abstractNum>
   <w:abstractNum w:abstractNumId="1">
+    <w:nsid w:val="279E258A"/>
+    <w:multiLevelType w:val="hybridMultilevel"/>
+    <w:tmpl w:val="CF2ECB02"/>
+    <w:lvl w:ilvl="0" w:tplc="04090001">
+      <w:start w:val="1"/>
+      <w:numFmt w:val="bullet"/>
+      <w:lvlText w:val=""/>
+      <w:lvlJc w:val="left"/>
+      <w:pPr>
+        <w:ind w:left="720" w:hanging="360"/>
+      </w:pPr>
+      <w:rPr>
+        <w:rFonts w:ascii="Symbol" w:hAnsi="Symbol" w:hint="default"/>
+      </w:rPr>
+    </w:lvl>
+    <w:lvl w:ilvl="1" w:tplc="04090003" w:tentative="1">
+      <w:start w:val="1"/>
+      <w:numFmt w:val="bullet"/>
+      <w:lvlText w:val="o"/>
+      <w:lvlJc w:val="left"/>
+      <w:pPr>
+        <w:ind w:left="1440" w:hanging="360"/>
+      </w:pPr>
+      <w:rPr>
+        <w:rFonts w:ascii="Courier New" w:hAnsi="Courier New" w:cs="Courier New" w:hint="default"/>
+      </w:rPr>
+    </w:lvl>
+    <w:lvl w:ilvl="2" w:tplc="04090005" w:tentative="1">
+      <w:start w:val="1"/>
+      <w:numFmt w:val="bullet"/>
+      <w:lvlText w:val=""/>
+      <w:lvlJc w:val="left"/>
+      <w:pPr>
+        <w:ind w:left="2160" w:hanging="360"/>
+      </w:pPr>
+      <w:rPr>
+        <w:rFonts w:ascii="Wingdings" w:hAnsi="Wingdings" w:hint="default"/>
+      </w:rPr>
+    </w:lvl>
+    <w:lvl w:ilvl="3" w:tplc="04090001" w:tentative="1">
+      <w:start w:val="1"/>
+      <w:numFmt w:val="bullet"/>
+      <w:lvlText w:val=""/>
+      <w:lvlJc w:val="left"/>
+      <w:pPr>
+        <w:ind w:left="2880" w:hanging="360"/>
+      </w:pPr>
+      <w:rPr>
+        <w:rFonts w:ascii="Symbol" w:hAnsi="Symbol" w:hint="default"/>
+      </w:rPr>
+    </w:lvl>
+    <w:lvl w:ilvl="4" w:tplc="04090003" w:tentative="1">
+      <w:start w:val="1"/>
+      <w:numFmt w:val="bullet"/>
+      <w:lvlText w:val="o"/>
+      <w:lvlJc w:val="left"/>
+      <w:pPr>
+        <w:ind w:left="3600" w:hanging="360"/>
+      </w:pPr>
+      <w:rPr>
+        <w:rFonts w:ascii="Courier New" w:hAnsi="Courier New" w:cs="Courier New" w:hint="default"/>
+      </w:rPr>
+    </w:lvl>
+    <w:lvl w:ilvl="5" w:tplc="04090005" w:tentative="1">
+      <w:start w:val="1"/>
+      <w:numFmt w:val="bullet"/>
+      <w:lvlText w:val=""/>
+      <w:lvlJc w:val="left"/>
+      <w:pPr>
+        <w:ind w:left="4320" w:hanging="360"/>
+      </w:pPr>
+      <w:rPr>
+        <w:rFonts w:ascii="Wingdings" w:hAnsi="Wingdings" w:hint="default"/>
+      </w:rPr>
+    </w:lvl>
+    <w:lvl w:ilvl="6" w:tplc="04090001" w:tentative="1">
+      <w:start w:val="1"/>
+      <w:numFmt w:val="bullet"/>
+      <w:lvlText w:val=""/>
+      <w:lvlJc w:val="left"/>
+      <w:pPr>
+        <w:ind w:left="5040" w:hanging="360"/>
+      </w:pPr>
+      <w:rPr>
+        <w:rFonts w:ascii="Symbol" w:hAnsi="Symbol" w:hint="default"/>
+      </w:rPr>
+    </w:lvl>
+    <w:lvl w:ilvl="7" w:tplc="04090003" w:tentative="1">
+      <w:start w:val="1"/>
+      <w:numFmt w:val="bullet"/>
+      <w:lvlText w:val="o"/>
+      <w:lvlJc w:val="left"/>
+      <w:pPr>
+        <w:ind w:left="5760" w:hanging="360"/>
+      </w:pPr>
+      <w:rPr>
+        <w:rFonts w:ascii="Courier New" w:hAnsi="Courier New" w:cs="Courier New" w:hint="default"/>
+      </w:rPr>
+    </w:lvl>
+    <w:lvl w:ilvl="8" w:tplc="04090005" w:tentative="1">
+      <w:start w:val="1"/>
+      <w:numFmt w:val="bullet"/>
+      <w:lvlText w:val=""/>
+      <w:lvlJc w:val="left"/>
+      <w:pPr>
+        <w:ind w:left="6480" w:hanging="360"/>
+      </w:pPr>
+      <w:rPr>
+        <w:rFonts w:ascii="Wingdings" w:hAnsi="Wingdings" w:hint="default"/>
+      </w:rPr>
+    </w:lvl>
+  </w:abstractNum>
+  <w:abstractNum w:abstractNumId="2">
     <w:nsid w:val="31ED1640"/>
     <w:multiLevelType w:val="hybridMultilevel"/>
     <w:tmpl w:val="B13822A6"/>
@@ -1091,7 +2423,120 @@
       </w:rPr>
     </w:lvl>
   </w:abstractNum>
-  <w:abstractNum w:abstractNumId="2">
+  <w:abstractNum w:abstractNumId="3">
+    <w:nsid w:val="3A9104B2"/>
+    <w:multiLevelType w:val="hybridMultilevel"/>
+    <w:tmpl w:val="AE0C90E6"/>
+    <w:lvl w:ilvl="0" w:tplc="04090001">
+      <w:start w:val="1"/>
+      <w:numFmt w:val="bullet"/>
+      <w:lvlText w:val=""/>
+      <w:lvlJc w:val="left"/>
+      <w:pPr>
+        <w:ind w:left="720" w:hanging="360"/>
+      </w:pPr>
+      <w:rPr>
+        <w:rFonts w:ascii="Symbol" w:hAnsi="Symbol" w:hint="default"/>
+      </w:rPr>
+    </w:lvl>
+    <w:lvl w:ilvl="1" w:tplc="04090003" w:tentative="1">
+      <w:start w:val="1"/>
+      <w:numFmt w:val="bullet"/>
+      <w:lvlText w:val="o"/>
+      <w:lvlJc w:val="left"/>
+      <w:pPr>
+        <w:ind w:left="1440" w:hanging="360"/>
+      </w:pPr>
+      <w:rPr>
+        <w:rFonts w:ascii="Courier New" w:hAnsi="Courier New" w:cs="Courier New" w:hint="default"/>
+      </w:rPr>
+    </w:lvl>
+    <w:lvl w:ilvl="2" w:tplc="04090005" w:tentative="1">
+      <w:start w:val="1"/>
+      <w:numFmt w:val="bullet"/>
+      <w:lvlText w:val=""/>
+      <w:lvlJc w:val="left"/>
+      <w:pPr>
+        <w:ind w:left="2160" w:hanging="360"/>
+      </w:pPr>
+      <w:rPr>
+        <w:rFonts w:ascii="Wingdings" w:hAnsi="Wingdings" w:hint="default"/>
+      </w:rPr>
+    </w:lvl>
+    <w:lvl w:ilvl="3" w:tplc="04090001" w:tentative="1">
+      <w:start w:val="1"/>
+      <w:numFmt w:val="bullet"/>
+      <w:lvlText w:val=""/>
+      <w:lvlJc w:val="left"/>
+      <w:pPr>
+        <w:ind w:left="2880" w:hanging="360"/>
+      </w:pPr>
+      <w:rPr>
+        <w:rFonts w:ascii="Symbol" w:hAnsi="Symbol" w:hint="default"/>
+      </w:rPr>
+    </w:lvl>
+    <w:lvl w:ilvl="4" w:tplc="04090003" w:tentative="1">
+      <w:start w:val="1"/>
+      <w:numFmt w:val="bullet"/>
+      <w:lvlText w:val="o"/>
+      <w:lvlJc w:val="left"/>
+      <w:pPr>
+        <w:ind w:left="3600" w:hanging="360"/>
+      </w:pPr>
+      <w:rPr>
+        <w:rFonts w:ascii="Courier New" w:hAnsi="Courier New" w:cs="Courier New" w:hint="default"/>
+      </w:rPr>
+    </w:lvl>
+    <w:lvl w:ilvl="5" w:tplc="04090005" w:tentative="1">
+      <w:start w:val="1"/>
+      <w:numFmt w:val="bullet"/>
+      <w:lvlText w:val=""/>
+      <w:lvlJc w:val="left"/>
+      <w:pPr>
+        <w:ind w:left="4320" w:hanging="360"/>
+      </w:pPr>
+      <w:rPr>
+        <w:rFonts w:ascii="Wingdings" w:hAnsi="Wingdings" w:hint="default"/>
+      </w:rPr>
+    </w:lvl>
+    <w:lvl w:ilvl="6" w:tplc="04090001" w:tentative="1">
+      <w:start w:val="1"/>
+      <w:numFmt w:val="bullet"/>
+      <w:lvlText w:val=""/>
+      <w:lvlJc w:val="left"/>
+      <w:pPr>
+        <w:ind w:left="5040" w:hanging="360"/>
+      </w:pPr>
+      <w:rPr>
+        <w:rFonts w:ascii="Symbol" w:hAnsi="Symbol" w:hint="default"/>
+      </w:rPr>
+    </w:lvl>
+    <w:lvl w:ilvl="7" w:tplc="04090003" w:tentative="1">
+      <w:start w:val="1"/>
+      <w:numFmt w:val="bullet"/>
+      <w:lvlText w:val="o"/>
+      <w:lvlJc w:val="left"/>
+      <w:pPr>
+        <w:ind w:left="5760" w:hanging="360"/>
+      </w:pPr>
+      <w:rPr>
+        <w:rFonts w:ascii="Courier New" w:hAnsi="Courier New" w:cs="Courier New" w:hint="default"/>
+      </w:rPr>
+    </w:lvl>
+    <w:lvl w:ilvl="8" w:tplc="04090005" w:tentative="1">
+      <w:start w:val="1"/>
+      <w:numFmt w:val="bullet"/>
+      <w:lvlText w:val=""/>
+      <w:lvlJc w:val="left"/>
+      <w:pPr>
+        <w:ind w:left="6480" w:hanging="360"/>
+      </w:pPr>
+      <w:rPr>
+        <w:rFonts w:ascii="Wingdings" w:hAnsi="Wingdings" w:hint="default"/>
+      </w:rPr>
+    </w:lvl>
+  </w:abstractNum>
+  <w:abstractNum w:abstractNumId="4">
     <w:nsid w:val="5C113AC3"/>
     <w:multiLevelType w:val="hybridMultilevel"/>
     <w:tmpl w:val="074892FC"/>
@@ -1204,7 +2649,7 @@
       </w:rPr>
     </w:lvl>
   </w:abstractNum>
-  <w:abstractNum w:abstractNumId="3">
+  <w:abstractNum w:abstractNumId="5">
     <w:nsid w:val="77106722"/>
     <w:multiLevelType w:val="hybridMultilevel"/>
     <w:tmpl w:val="B46AE20C"/>
@@ -1318,16 +2763,22 @@
     </w:lvl>
   </w:abstractNum>
   <w:num w:numId="1">
-    <w:abstractNumId w:val="1"/>
+    <w:abstractNumId w:val="2"/>
   </w:num>
   <w:num w:numId="2">
-    <w:abstractNumId w:val="3"/>
+    <w:abstractNumId w:val="5"/>
   </w:num>
   <w:num w:numId="3">
-    <w:abstractNumId w:val="2"/>
+    <w:abstractNumId w:val="4"/>
   </w:num>
   <w:num w:numId="4">
     <w:abstractNumId w:val="0"/>
+  </w:num>
+  <w:num w:numId="5">
+    <w:abstractNumId w:val="1"/>
+  </w:num>
+  <w:num w:numId="6">
+    <w:abstractNumId w:val="3"/>
   </w:num>
 </w:numbering>
 </file>

--- a/L_Notes/L9_Notes.docx
+++ b/L_Notes/L9_Notes.docx
@@ -2040,6 +2040,339 @@
     </w:p>
     <w:p>
       <w:pPr>
+        <w:pStyle w:val="ListParagraph"/>
+        <w:numPr>
+          <w:ilvl w:val="0"/>
+          <w:numId w:val="5"/>
+        </w:numPr>
+        <w:rPr>
+          <w:sz w:val="20"/>
+          <w:szCs w:val="20"/>
+        </w:rPr>
+      </w:pPr>
+      <w:r>
+        <w:rPr>
+          <w:sz w:val="20"/>
+          <w:szCs w:val="20"/>
+        </w:rPr>
+        <w:t>Refer to code</w:t>
+      </w:r>
+    </w:p>
+    <w:p>
+      <w:pPr>
+        <w:rPr>
+          <w:sz w:val="20"/>
+          <w:szCs w:val="20"/>
+        </w:rPr>
+      </w:pPr>
+    </w:p>
+    <w:p>
+      <w:pPr>
+        <w:rPr>
+          <w:sz w:val="20"/>
+          <w:szCs w:val="20"/>
+        </w:rPr>
+      </w:pPr>
+      <w:r>
+        <w:rPr>
+          <w:sz w:val="20"/>
+          <w:szCs w:val="20"/>
+        </w:rPr>
+        <w:t>Binary Tree Removal is harder</w:t>
+      </w:r>
+    </w:p>
+    <w:p>
+      <w:pPr>
+        <w:pStyle w:val="ListParagraph"/>
+        <w:numPr>
+          <w:ilvl w:val="0"/>
+          <w:numId w:val="5"/>
+        </w:numPr>
+        <w:rPr>
+          <w:sz w:val="20"/>
+          <w:szCs w:val="20"/>
+        </w:rPr>
+      </w:pPr>
+      <w:r>
+        <w:rPr>
+          <w:sz w:val="20"/>
+          <w:szCs w:val="20"/>
+        </w:rPr>
+        <w:t>Four cases to consider:</w:t>
+      </w:r>
+    </w:p>
+    <w:p>
+      <w:pPr>
+        <w:pStyle w:val="ListParagraph"/>
+        <w:numPr>
+          <w:ilvl w:val="1"/>
+          <w:numId w:val="5"/>
+        </w:numPr>
+        <w:rPr>
+          <w:sz w:val="20"/>
+          <w:szCs w:val="20"/>
+        </w:rPr>
+      </w:pPr>
+      <w:r>
+        <w:rPr>
+          <w:b/>
+          <w:sz w:val="20"/>
+          <w:szCs w:val="20"/>
+        </w:rPr>
+        <w:t>Empty Tree</w:t>
+      </w:r>
+      <w:r>
+        <w:rPr>
+          <w:sz w:val="20"/>
+          <w:szCs w:val="20"/>
+        </w:rPr>
+        <w:t xml:space="preserve"> = new tree is also empty</w:t>
+      </w:r>
+    </w:p>
+    <w:p>
+      <w:pPr>
+        <w:pStyle w:val="ListParagraph"/>
+        <w:numPr>
+          <w:ilvl w:val="1"/>
+          <w:numId w:val="5"/>
+        </w:numPr>
+        <w:rPr>
+          <w:sz w:val="20"/>
+          <w:szCs w:val="20"/>
+        </w:rPr>
+      </w:pPr>
+      <w:r>
+        <w:rPr>
+          <w:b/>
+          <w:sz w:val="20"/>
+          <w:szCs w:val="20"/>
+        </w:rPr>
+        <w:t xml:space="preserve">Node w/ </w:t>
+      </w:r>
+      <w:r>
+        <w:rPr>
+          <w:b/>
+          <w:sz w:val="20"/>
+          <w:szCs w:val="20"/>
+        </w:rPr>
+        <w:t>Zero Subtrees</w:t>
+      </w:r>
+      <w:r>
+        <w:rPr>
+          <w:sz w:val="20"/>
+          <w:szCs w:val="20"/>
+        </w:rPr>
+        <w:t xml:space="preserve"> = </w:t>
+      </w:r>
+      <w:r>
+        <w:rPr>
+          <w:b/>
+          <w:sz w:val="20"/>
+          <w:szCs w:val="20"/>
+        </w:rPr>
+        <w:t>unlink</w:t>
+      </w:r>
+      <w:r>
+        <w:rPr>
+          <w:b/>
+          <w:sz w:val="20"/>
+          <w:szCs w:val="20"/>
+        </w:rPr>
+        <w:t xml:space="preserve"> node from parent</w:t>
+      </w:r>
+    </w:p>
+    <w:p>
+      <w:pPr>
+        <w:pStyle w:val="ListParagraph"/>
+        <w:numPr>
+          <w:ilvl w:val="1"/>
+          <w:numId w:val="5"/>
+        </w:numPr>
+        <w:rPr>
+          <w:sz w:val="20"/>
+          <w:szCs w:val="20"/>
+        </w:rPr>
+      </w:pPr>
+      <w:r>
+        <w:rPr>
+          <w:b/>
+          <w:sz w:val="20"/>
+          <w:szCs w:val="20"/>
+        </w:rPr>
+        <w:t xml:space="preserve">Node w/ </w:t>
+      </w:r>
+      <w:r>
+        <w:rPr>
+          <w:b/>
+          <w:sz w:val="20"/>
+          <w:szCs w:val="20"/>
+        </w:rPr>
+        <w:t>One Subtree</w:t>
+      </w:r>
+      <w:r>
+        <w:rPr>
+          <w:sz w:val="20"/>
+          <w:szCs w:val="20"/>
+        </w:rPr>
+        <w:t xml:space="preserve"> = </w:t>
+      </w:r>
+      <w:r>
+        <w:rPr>
+          <w:sz w:val="20"/>
+          <w:szCs w:val="20"/>
+        </w:rPr>
+        <w:t>replace</w:t>
+      </w:r>
+      <w:r>
+        <w:rPr>
+          <w:sz w:val="20"/>
+          <w:szCs w:val="20"/>
+        </w:rPr>
+        <w:t xml:space="preserve"> by </w:t>
+      </w:r>
+      <w:r>
+        <w:rPr>
+          <w:b/>
+          <w:sz w:val="20"/>
+          <w:szCs w:val="20"/>
+        </w:rPr>
+        <w:t>child</w:t>
+      </w:r>
+      <w:r>
+        <w:rPr>
+          <w:b/>
+          <w:sz w:val="20"/>
+          <w:szCs w:val="20"/>
+        </w:rPr>
+        <w:t xml:space="preserve"> node</w:t>
+      </w:r>
+    </w:p>
+    <w:p>
+      <w:pPr>
+        <w:pStyle w:val="ListParagraph"/>
+        <w:numPr>
+          <w:ilvl w:val="1"/>
+          <w:numId w:val="5"/>
+        </w:numPr>
+        <w:rPr>
+          <w:sz w:val="20"/>
+          <w:szCs w:val="20"/>
+        </w:rPr>
+      </w:pPr>
+      <w:r>
+        <w:rPr>
+          <w:b/>
+          <w:sz w:val="20"/>
+          <w:szCs w:val="20"/>
+        </w:rPr>
+        <w:t>Node w/ Two Subtrees</w:t>
+      </w:r>
+      <w:r>
+        <w:rPr>
+          <w:sz w:val="20"/>
+          <w:szCs w:val="20"/>
+        </w:rPr>
+        <w:t xml:space="preserve"> = </w:t>
+      </w:r>
+      <w:r>
+        <w:rPr>
+          <w:sz w:val="20"/>
+          <w:szCs w:val="20"/>
+        </w:rPr>
+        <w:t>replace by</w:t>
+      </w:r>
+      <w:r>
+        <w:rPr>
+          <w:sz w:val="20"/>
+          <w:szCs w:val="20"/>
+        </w:rPr>
+        <w:t xml:space="preserve"> </w:t>
+      </w:r>
+      <w:r>
+        <w:rPr>
+          <w:b/>
+          <w:sz w:val="20"/>
+          <w:szCs w:val="20"/>
+        </w:rPr>
+        <w:t>successor</w:t>
+      </w:r>
+    </w:p>
+    <w:p>
+      <w:pPr>
+        <w:pStyle w:val="ListParagraph"/>
+        <w:ind w:left="1440"/>
+        <w:rPr>
+          <w:sz w:val="20"/>
+          <w:szCs w:val="20"/>
+        </w:rPr>
+      </w:pPr>
+      <w:r>
+        <w:rPr>
+          <w:sz w:val="20"/>
+          <w:szCs w:val="20"/>
+        </w:rPr>
+        <w:t>Successor Node = The</w:t>
+      </w:r>
+      <w:r>
+        <w:rPr>
+          <w:sz w:val="20"/>
+          <w:szCs w:val="20"/>
+        </w:rPr>
+        <w:t xml:space="preserve"> smallest value in the RH</w:t>
+      </w:r>
+      <w:r>
+        <w:rPr>
+          <w:sz w:val="20"/>
+          <w:szCs w:val="20"/>
+        </w:rPr>
+        <w:t>S Subtree (</w:t>
+      </w:r>
+      <w:r>
+        <w:rPr>
+          <w:sz w:val="20"/>
+          <w:szCs w:val="20"/>
+        </w:rPr>
+        <w:t xml:space="preserve">that is </w:t>
+      </w:r>
+      <w:r>
+        <w:rPr>
+          <w:sz w:val="20"/>
+          <w:szCs w:val="20"/>
+        </w:rPr>
+        <w:t>larger than the Root Node)</w:t>
+      </w:r>
+      <w:r>
+        <w:rPr>
+          <w:sz w:val="20"/>
+          <w:szCs w:val="20"/>
+        </w:rPr>
+        <w:br/>
+      </w:r>
+      <w:r>
+        <w:rPr>
+          <w:sz w:val="20"/>
+          <w:szCs w:val="20"/>
+        </w:rPr>
+        <w:t>Make the S</w:t>
+      </w:r>
+      <w:r>
+        <w:rPr>
+          <w:sz w:val="20"/>
+          <w:szCs w:val="20"/>
+        </w:rPr>
+        <w:t>uccessor Node the new Root Node</w:t>
+      </w:r>
+      <w:r>
+        <w:rPr>
+          <w:sz w:val="20"/>
+          <w:szCs w:val="20"/>
+        </w:rPr>
+        <w:br/>
+        <w:t>We choose the RHS Subtree as every node on the LHS Subtree will be smaller than the successor</w:t>
+      </w:r>
+    </w:p>
+    <w:p>
+      <w:pPr>
         <w:rPr>
           <w:sz w:val="20"/>
           <w:szCs w:val="20"/>
@@ -2047,6 +2380,22 @@
       </w:pPr>
       <w:bookmarkStart w:id="0" w:name="_GoBack"/>
       <w:bookmarkEnd w:id="0"/>
+    </w:p>
+    <w:p>
+      <w:pPr>
+        <w:rPr>
+          <w:sz w:val="20"/>
+          <w:szCs w:val="20"/>
+        </w:rPr>
+      </w:pPr>
+    </w:p>
+    <w:p>
+      <w:pPr>
+        <w:rPr>
+          <w:sz w:val="20"/>
+          <w:szCs w:val="20"/>
+        </w:rPr>
+      </w:pPr>
     </w:p>
     <w:p>
       <w:pPr>
@@ -2200,7 +2549,7 @@
   <w:abstractNum w:abstractNumId="1">
     <w:nsid w:val="279E258A"/>
     <w:multiLevelType w:val="hybridMultilevel"/>
-    <w:tmpl w:val="CF2ECB02"/>
+    <w:tmpl w:val="A61E7620"/>
     <w:lvl w:ilvl="0" w:tplc="04090001">
       <w:start w:val="1"/>
       <w:numFmt w:val="bullet"/>
@@ -2213,7 +2562,7 @@
         <w:rFonts w:ascii="Symbol" w:hAnsi="Symbol" w:hint="default"/>
       </w:rPr>
     </w:lvl>
-    <w:lvl w:ilvl="1" w:tplc="04090003" w:tentative="1">
+    <w:lvl w:ilvl="1" w:tplc="04090003">
       <w:start w:val="1"/>
       <w:numFmt w:val="bullet"/>
       <w:lvlText w:val="o"/>

--- a/L_Notes/L9_Notes.docx
+++ b/L_Notes/L9_Notes.docx
@@ -172,21 +172,12 @@
           <w:szCs w:val="20"/>
         </w:rPr>
       </w:pPr>
-      <w:proofErr w:type="gramStart"/>
-      <w:r>
-        <w:rPr>
-          <w:sz w:val="20"/>
-          <w:szCs w:val="20"/>
-        </w:rPr>
-        <w:t>Insert(</w:t>
-      </w:r>
-      <w:proofErr w:type="gramEnd"/>
-      <w:r>
-        <w:rPr>
-          <w:sz w:val="20"/>
-          <w:szCs w:val="20"/>
-        </w:rPr>
-        <w:t>Tree, item) / delete(Tree, item)</w:t>
+      <w:r>
+        <w:rPr>
+          <w:sz w:val="20"/>
+          <w:szCs w:val="20"/>
+        </w:rPr>
+        <w:t>Insert(Tree, item) / delete(Tree, item)</w:t>
       </w:r>
       <w:r>
         <w:rPr>
@@ -215,21 +206,12 @@
         </w:rPr>
         <w:t xml:space="preserve">Housekeeping = </w:t>
       </w:r>
-      <w:proofErr w:type="gramStart"/>
-      <w:r>
-        <w:rPr>
-          <w:sz w:val="20"/>
-          <w:szCs w:val="20"/>
-        </w:rPr>
-        <w:t>New(</w:t>
-      </w:r>
-      <w:proofErr w:type="gramEnd"/>
-      <w:r>
-        <w:rPr>
-          <w:sz w:val="20"/>
-          <w:szCs w:val="20"/>
-        </w:rPr>
-        <w:t>); dispose(); show(); empty();</w:t>
+      <w:r>
+        <w:rPr>
+          <w:sz w:val="20"/>
+          <w:szCs w:val="20"/>
+        </w:rPr>
+        <w:t>New(); dispose(); show(); empty();</w:t>
       </w:r>
     </w:p>
     <w:p>
@@ -255,7 +237,6 @@
         </w:rPr>
         <w:t xml:space="preserve">Nodes contain Items. We just show </w:t>
       </w:r>
-      <w:proofErr w:type="spellStart"/>
       <w:r>
         <w:rPr>
           <w:b/>
@@ -264,7 +245,6 @@
         </w:rPr>
         <w:t>Item.key</w:t>
       </w:r>
-      <w:proofErr w:type="spellEnd"/>
       <w:r>
         <w:rPr>
           <w:b/>
@@ -522,23 +502,13 @@
         </w:rPr>
         <w:t xml:space="preserve">: </w:t>
       </w:r>
-      <w:proofErr w:type="gramStart"/>
       <w:r>
         <w:rPr>
           <w:b/>
           <w:sz w:val="20"/>
           <w:szCs w:val="20"/>
         </w:rPr>
-        <w:t>depth(</w:t>
-      </w:r>
-      <w:proofErr w:type="gramEnd"/>
-      <w:r>
-        <w:rPr>
-          <w:b/>
-          <w:sz w:val="20"/>
-          <w:szCs w:val="20"/>
-        </w:rPr>
-        <w:t>LHS subtree)</w:t>
+        <w:t>depth(LHS subtree)</w:t>
       </w:r>
       <w:r>
         <w:rPr>
@@ -1440,23 +1410,7 @@
                                 <w:sz w:val="20"/>
                                 <w:szCs w:val="20"/>
                               </w:rPr>
-                              <w:t xml:space="preserve">Work you way down to leaf (number </w:t>
-                            </w:r>
-                            <w:proofErr w:type="spellStart"/>
-                            <w:r>
-                              <w:rPr>
-                                <w:sz w:val="20"/>
-                                <w:szCs w:val="20"/>
-                              </w:rPr>
-                              <w:t>val</w:t>
-                            </w:r>
-                            <w:proofErr w:type="spellEnd"/>
-                            <w:r>
-                              <w:rPr>
-                                <w:sz w:val="20"/>
-                                <w:szCs w:val="20"/>
-                              </w:rPr>
-                              <w:t>)</w:t>
+                              <w:t>Work you way down to leaf (number val)</w:t>
                             </w:r>
                             <w:r>
                               <w:rPr>
@@ -1618,17 +1572,8 @@
                                 <w:sz w:val="20"/>
                                 <w:szCs w:val="20"/>
                               </w:rPr>
-                              <w:t xml:space="preserve">Useful </w:t>
+                              <w:t>Useful for ??</w:t>
                             </w:r>
-                            <w:proofErr w:type="gramStart"/>
-                            <w:r>
-                              <w:rPr>
-                                <w:sz w:val="20"/>
-                                <w:szCs w:val="20"/>
-                              </w:rPr>
-                              <w:t>for ??</w:t>
-                            </w:r>
-                            <w:proofErr w:type="gramEnd"/>
                           </w:p>
                         </w:txbxContent>
                       </wps:txbx>
@@ -1766,23 +1711,7 @@
                           <w:sz w:val="20"/>
                           <w:szCs w:val="20"/>
                         </w:rPr>
-                        <w:t xml:space="preserve">Work you way down to leaf (number </w:t>
-                      </w:r>
-                      <w:proofErr w:type="spellStart"/>
-                      <w:r>
-                        <w:rPr>
-                          <w:sz w:val="20"/>
-                          <w:szCs w:val="20"/>
-                        </w:rPr>
-                        <w:t>val</w:t>
-                      </w:r>
-                      <w:proofErr w:type="spellEnd"/>
-                      <w:r>
-                        <w:rPr>
-                          <w:sz w:val="20"/>
-                          <w:szCs w:val="20"/>
-                        </w:rPr>
-                        <w:t>)</w:t>
+                        <w:t>Work you way down to leaf (number val)</w:t>
                       </w:r>
                       <w:r>
                         <w:rPr>
@@ -1944,17 +1873,8 @@
                           <w:sz w:val="20"/>
                           <w:szCs w:val="20"/>
                         </w:rPr>
-                        <w:t xml:space="preserve">Useful </w:t>
+                        <w:t>Useful for ??</w:t>
                       </w:r>
-                      <w:proofErr w:type="gramStart"/>
-                      <w:r>
-                        <w:rPr>
-                          <w:sz w:val="20"/>
-                          <w:szCs w:val="20"/>
-                        </w:rPr>
-                        <w:t>for ??</w:t>
-                      </w:r>
-                      <w:proofErr w:type="gramEnd"/>
                     </w:p>
                   </w:txbxContent>
                 </v:textbox>
@@ -2373,6 +2293,82 @@
     </w:p>
     <w:p>
       <w:pPr>
+        <w:pStyle w:val="ListParagraph"/>
+        <w:numPr>
+          <w:ilvl w:val="0"/>
+          <w:numId w:val="5"/>
+        </w:numPr>
+        <w:rPr>
+          <w:sz w:val="20"/>
+          <w:szCs w:val="20"/>
+        </w:rPr>
+      </w:pPr>
+      <w:r>
+        <w:rPr>
+          <w:sz w:val="20"/>
+          <w:szCs w:val="20"/>
+        </w:rPr>
+        <w:t>Refer to code</w:t>
+      </w:r>
+    </w:p>
+    <w:p>
+      <w:pPr>
+        <w:rPr>
+          <w:sz w:val="20"/>
+          <w:szCs w:val="20"/>
+        </w:rPr>
+      </w:pPr>
+    </w:p>
+    <w:p>
+      <w:pPr>
+        <w:rPr>
+          <w:sz w:val="20"/>
+          <w:szCs w:val="20"/>
+        </w:rPr>
+      </w:pPr>
+      <w:r>
+        <w:rPr>
+          <w:sz w:val="20"/>
+          <w:szCs w:val="20"/>
+        </w:rPr>
+        <w:t>Binary Search Tree ADT</w:t>
+      </w:r>
+    </w:p>
+    <w:p>
+      <w:pPr>
+        <w:pStyle w:val="ListParagraph"/>
+        <w:numPr>
+          <w:ilvl w:val="0"/>
+          <w:numId w:val="5"/>
+        </w:numPr>
+        <w:rPr>
+          <w:sz w:val="20"/>
+          <w:szCs w:val="20"/>
+        </w:rPr>
+      </w:pPr>
+      <w:r>
+        <w:rPr>
+          <w:sz w:val="20"/>
+          <w:szCs w:val="20"/>
+        </w:rPr>
+        <w:t xml:space="preserve">Data type simply called </w:t>
+      </w:r>
+      <w:r>
+        <w:rPr>
+          <w:b/>
+          <w:sz w:val="20"/>
+          <w:szCs w:val="20"/>
+        </w:rPr>
+        <w:t>Tree</w:t>
+      </w:r>
+    </w:p>
+    <w:p>
+      <w:pPr>
+        <w:pStyle w:val="ListParagraph"/>
+        <w:numPr>
+          <w:ilvl w:val="0"/>
+          <w:numId w:val="5"/>
+        </w:numPr>
         <w:rPr>
           <w:sz w:val="20"/>
           <w:szCs w:val="20"/>
@@ -2549,7 +2545,7 @@
   <w:abstractNum w:abstractNumId="1">
     <w:nsid w:val="279E258A"/>
     <w:multiLevelType w:val="hybridMultilevel"/>
-    <w:tmpl w:val="A61E7620"/>
+    <w:tmpl w:val="65887AFE"/>
     <w:lvl w:ilvl="0" w:tplc="04090001">
       <w:start w:val="1"/>
       <w:numFmt w:val="bullet"/>

--- a/L_Notes/L9_Notes.docx
+++ b/L_Notes/L9_Notes.docx
@@ -172,12 +172,21 @@
           <w:szCs w:val="20"/>
         </w:rPr>
       </w:pPr>
-      <w:r>
-        <w:rPr>
-          <w:sz w:val="20"/>
-          <w:szCs w:val="20"/>
-        </w:rPr>
-        <w:t>Insert(Tree, item) / delete(Tree, item)</w:t>
+      <w:proofErr w:type="gramStart"/>
+      <w:r>
+        <w:rPr>
+          <w:sz w:val="20"/>
+          <w:szCs w:val="20"/>
+        </w:rPr>
+        <w:t>Insert(</w:t>
+      </w:r>
+      <w:proofErr w:type="gramEnd"/>
+      <w:r>
+        <w:rPr>
+          <w:sz w:val="20"/>
+          <w:szCs w:val="20"/>
+        </w:rPr>
+        <w:t>Tree, item) / delete(Tree, item)</w:t>
       </w:r>
       <w:r>
         <w:rPr>
@@ -206,12 +215,21 @@
         </w:rPr>
         <w:t xml:space="preserve">Housekeeping = </w:t>
       </w:r>
-      <w:r>
-        <w:rPr>
-          <w:sz w:val="20"/>
-          <w:szCs w:val="20"/>
-        </w:rPr>
-        <w:t>New(); dispose(); show(); empty();</w:t>
+      <w:proofErr w:type="gramStart"/>
+      <w:r>
+        <w:rPr>
+          <w:sz w:val="20"/>
+          <w:szCs w:val="20"/>
+        </w:rPr>
+        <w:t>New(</w:t>
+      </w:r>
+      <w:proofErr w:type="gramEnd"/>
+      <w:r>
+        <w:rPr>
+          <w:sz w:val="20"/>
+          <w:szCs w:val="20"/>
+        </w:rPr>
+        <w:t>); dispose(); show(); empty();</w:t>
       </w:r>
     </w:p>
     <w:p>
@@ -237,6 +255,7 @@
         </w:rPr>
         <w:t xml:space="preserve">Nodes contain Items. We just show </w:t>
       </w:r>
+      <w:proofErr w:type="spellStart"/>
       <w:r>
         <w:rPr>
           <w:b/>
@@ -245,6 +264,7 @@
         </w:rPr>
         <w:t>Item.key</w:t>
       </w:r>
+      <w:proofErr w:type="spellEnd"/>
       <w:r>
         <w:rPr>
           <w:b/>
@@ -502,13 +522,23 @@
         </w:rPr>
         <w:t xml:space="preserve">: </w:t>
       </w:r>
-      <w:r>
-        <w:rPr>
-          <w:b/>
-          <w:sz w:val="20"/>
-          <w:szCs w:val="20"/>
-        </w:rPr>
-        <w:t>depth(LHS subtree)</w:t>
+      <w:proofErr w:type="gramStart"/>
+      <w:r>
+        <w:rPr>
+          <w:b/>
+          <w:sz w:val="20"/>
+          <w:szCs w:val="20"/>
+        </w:rPr>
+        <w:t>depth(</w:t>
+      </w:r>
+      <w:proofErr w:type="gramEnd"/>
+      <w:r>
+        <w:rPr>
+          <w:b/>
+          <w:sz w:val="20"/>
+          <w:szCs w:val="20"/>
+        </w:rPr>
+        <w:t>LHS subtree)</w:t>
       </w:r>
       <w:r>
         <w:rPr>
@@ -1410,7 +1440,23 @@
                                 <w:sz w:val="20"/>
                                 <w:szCs w:val="20"/>
                               </w:rPr>
-                              <w:t>Work you way down to leaf (number val)</w:t>
+                              <w:t xml:space="preserve">Work you way down to leaf (number </w:t>
+                            </w:r>
+                            <w:proofErr w:type="spellStart"/>
+                            <w:r>
+                              <w:rPr>
+                                <w:sz w:val="20"/>
+                                <w:szCs w:val="20"/>
+                              </w:rPr>
+                              <w:t>val</w:t>
+                            </w:r>
+                            <w:proofErr w:type="spellEnd"/>
+                            <w:r>
+                              <w:rPr>
+                                <w:sz w:val="20"/>
+                                <w:szCs w:val="20"/>
+                              </w:rPr>
+                              <w:t>)</w:t>
                             </w:r>
                             <w:r>
                               <w:rPr>
@@ -1572,8 +1618,17 @@
                                 <w:sz w:val="20"/>
                                 <w:szCs w:val="20"/>
                               </w:rPr>
-                              <w:t>Useful for ??</w:t>
+                              <w:t xml:space="preserve">Useful </w:t>
                             </w:r>
+                            <w:proofErr w:type="gramStart"/>
+                            <w:r>
+                              <w:rPr>
+                                <w:sz w:val="20"/>
+                                <w:szCs w:val="20"/>
+                              </w:rPr>
+                              <w:t>for ??</w:t>
+                            </w:r>
+                            <w:proofErr w:type="gramEnd"/>
                           </w:p>
                         </w:txbxContent>
                       </wps:txbx>
@@ -1711,7 +1766,23 @@
                           <w:sz w:val="20"/>
                           <w:szCs w:val="20"/>
                         </w:rPr>
-                        <w:t>Work you way down to leaf (number val)</w:t>
+                        <w:t xml:space="preserve">Work you way down to leaf (number </w:t>
+                      </w:r>
+                      <w:proofErr w:type="spellStart"/>
+                      <w:r>
+                        <w:rPr>
+                          <w:sz w:val="20"/>
+                          <w:szCs w:val="20"/>
+                        </w:rPr>
+                        <w:t>val</w:t>
+                      </w:r>
+                      <w:proofErr w:type="spellEnd"/>
+                      <w:r>
+                        <w:rPr>
+                          <w:sz w:val="20"/>
+                          <w:szCs w:val="20"/>
+                        </w:rPr>
+                        <w:t>)</w:t>
                       </w:r>
                       <w:r>
                         <w:rPr>
@@ -1873,8 +1944,17 @@
                           <w:sz w:val="20"/>
                           <w:szCs w:val="20"/>
                         </w:rPr>
-                        <w:t>Useful for ??</w:t>
+                        <w:t xml:space="preserve">Useful </w:t>
                       </w:r>
+                      <w:proofErr w:type="gramStart"/>
+                      <w:r>
+                        <w:rPr>
+                          <w:sz w:val="20"/>
+                          <w:szCs w:val="20"/>
+                        </w:rPr>
+                        <w:t>for ??</w:t>
+                      </w:r>
+                      <w:proofErr w:type="gramEnd"/>
                     </w:p>
                   </w:txbxContent>
                 </v:textbox>
@@ -2364,11 +2444,188 @@
     </w:p>
     <w:p>
       <w:pPr>
+        <w:rPr>
+          <w:sz w:val="20"/>
+          <w:szCs w:val="20"/>
+        </w:rPr>
+      </w:pPr>
+    </w:p>
+    <w:p>
+      <w:pPr>
+        <w:rPr>
+          <w:sz w:val="20"/>
+          <w:szCs w:val="20"/>
+        </w:rPr>
+      </w:pPr>
+      <w:r>
+        <w:rPr>
+          <w:sz w:val="20"/>
+          <w:szCs w:val="20"/>
+        </w:rPr>
+        <w:t>Generating values in Prefix order</w:t>
+      </w:r>
+    </w:p>
+    <w:p>
+      <w:pPr>
         <w:pStyle w:val="ListParagraph"/>
         <w:numPr>
           <w:ilvl w:val="0"/>
           <w:numId w:val="5"/>
         </w:numPr>
+        <w:rPr>
+          <w:sz w:val="20"/>
+          <w:szCs w:val="20"/>
+        </w:rPr>
+      </w:pPr>
+      <w:r>
+        <w:rPr>
+          <w:sz w:val="20"/>
+          <w:szCs w:val="20"/>
+        </w:rPr>
+        <w:t>Inserting values in the “correct” order will ensure tree balance</w:t>
+      </w:r>
+    </w:p>
+    <w:p>
+      <w:pPr>
+        <w:pStyle w:val="ListParagraph"/>
+        <w:numPr>
+          <w:ilvl w:val="0"/>
+          <w:numId w:val="5"/>
+        </w:numPr>
+        <w:rPr>
+          <w:sz w:val="20"/>
+          <w:szCs w:val="20"/>
+        </w:rPr>
+      </w:pPr>
+      <w:r>
+        <w:rPr>
+          <w:sz w:val="20"/>
+          <w:szCs w:val="20"/>
+        </w:rPr>
+        <w:t>Write a function that generates prefix order:</w:t>
+      </w:r>
+    </w:p>
+    <w:p>
+      <w:pPr>
+        <w:pStyle w:val="ListParagraph"/>
+        <w:numPr>
+          <w:ilvl w:val="1"/>
+          <w:numId w:val="5"/>
+        </w:numPr>
+        <w:rPr>
+          <w:sz w:val="20"/>
+          <w:szCs w:val="20"/>
+        </w:rPr>
+      </w:pPr>
+      <w:r>
+        <w:rPr>
+          <w:sz w:val="20"/>
+          <w:szCs w:val="20"/>
+        </w:rPr>
+        <w:t xml:space="preserve">Generates values in range </w:t>
+      </w:r>
+      <w:r>
+        <w:rPr>
+          <w:b/>
+          <w:sz w:val="20"/>
+          <w:szCs w:val="20"/>
+        </w:rPr>
+        <w:t xml:space="preserve">lo </w:t>
+      </w:r>
+      <w:r>
+        <w:rPr>
+          <w:b/>
+          <w:sz w:val="20"/>
+          <w:szCs w:val="20"/>
+        </w:rPr>
+        <w:sym w:font="Wingdings" w:char="F0E0"/>
+      </w:r>
+      <w:r>
+        <w:rPr>
+          <w:b/>
+          <w:sz w:val="20"/>
+          <w:szCs w:val="20"/>
+        </w:rPr>
+        <w:t xml:space="preserve"> hi</w:t>
+      </w:r>
+    </w:p>
+    <w:p>
+      <w:pPr>
+        <w:pStyle w:val="ListParagraph"/>
+        <w:numPr>
+          <w:ilvl w:val="1"/>
+          <w:numId w:val="5"/>
+        </w:numPr>
+        <w:rPr>
+          <w:sz w:val="20"/>
+          <w:szCs w:val="20"/>
+        </w:rPr>
+      </w:pPr>
+      <w:r>
+        <w:rPr>
+          <w:sz w:val="20"/>
+          <w:szCs w:val="20"/>
+        </w:rPr>
+        <w:t>First = mid-point, second = mid of low</w:t>
+      </w:r>
+      <w:r>
+        <w:rPr>
+          <w:sz w:val="20"/>
+          <w:szCs w:val="20"/>
+        </w:rPr>
+        <w:t>er-half</w:t>
+      </w:r>
+    </w:p>
+    <w:p>
+      <w:pPr>
+        <w:pStyle w:val="ListParagraph"/>
+        <w:numPr>
+          <w:ilvl w:val="1"/>
+          <w:numId w:val="5"/>
+        </w:numPr>
+        <w:rPr>
+          <w:sz w:val="20"/>
+          <w:szCs w:val="20"/>
+        </w:rPr>
+      </w:pPr>
+      <w:r>
+        <w:rPr>
+          <w:sz w:val="20"/>
+          <w:szCs w:val="20"/>
+        </w:rPr>
+        <w:t xml:space="preserve">Store values in array </w:t>
+      </w:r>
+      <w:proofErr w:type="gramStart"/>
+      <w:r>
+        <w:rPr>
+          <w:b/>
+          <w:sz w:val="20"/>
+          <w:szCs w:val="20"/>
+        </w:rPr>
+        <w:t>v[</w:t>
+      </w:r>
+      <w:proofErr w:type="gramEnd"/>
+      <w:r>
+        <w:rPr>
+          <w:b/>
+          <w:sz w:val="20"/>
+          <w:szCs w:val="20"/>
+        </w:rPr>
+        <w:t xml:space="preserve">0 .. N – </w:t>
+      </w:r>
+      <w:proofErr w:type="gramStart"/>
+      <w:r>
+        <w:rPr>
+          <w:b/>
+          <w:sz w:val="20"/>
+          <w:szCs w:val="20"/>
+        </w:rPr>
+        <w:t>1 ]</w:t>
+      </w:r>
+      <w:proofErr w:type="gramEnd"/>
+    </w:p>
+    <w:p>
+      <w:pPr>
         <w:rPr>
           <w:sz w:val="20"/>
           <w:szCs w:val="20"/>
@@ -2545,7 +2802,7 @@
   <w:abstractNum w:abstractNumId="1">
     <w:nsid w:val="279E258A"/>
     <w:multiLevelType w:val="hybridMultilevel"/>
-    <w:tmpl w:val="65887AFE"/>
+    <w:tmpl w:val="44E098E0"/>
     <w:lvl w:ilvl="0" w:tplc="04090001">
       <w:start w:val="1"/>
       <w:numFmt w:val="bullet"/>

--- a/L_Notes/L9_Notes.docx
+++ b/L_Notes/L9_Notes.docx
@@ -2462,7 +2462,15 @@
           <w:sz w:val="20"/>
           <w:szCs w:val="20"/>
         </w:rPr>
-        <w:t>Generating values in Prefix order</w:t>
+        <w:t xml:space="preserve">Generating values in </w:t>
+      </w:r>
+      <w:r>
+        <w:rPr>
+          <w:b/>
+          <w:sz w:val="20"/>
+          <w:szCs w:val="20"/>
+        </w:rPr>
+        <w:t>Prefix order</w:t>
       </w:r>
     </w:p>
     <w:p>
@@ -2627,12 +2635,973 @@
     <w:p>
       <w:pPr>
         <w:rPr>
-          <w:sz w:val="20"/>
-          <w:szCs w:val="20"/>
-        </w:rPr>
-      </w:pPr>
+          <w:b/>
+          <w:sz w:val="20"/>
+          <w:szCs w:val="20"/>
+        </w:rPr>
+      </w:pPr>
+    </w:p>
+    <w:p>
+      <w:pPr>
+        <w:rPr>
+          <w:b/>
+          <w:sz w:val="20"/>
+          <w:szCs w:val="20"/>
+        </w:rPr>
+      </w:pPr>
+      <w:r>
+        <w:rPr>
+          <w:b/>
+          <w:sz w:val="20"/>
+          <w:szCs w:val="20"/>
+        </w:rPr>
+        <w:t>Balanced Binary Search Trees</w:t>
+      </w:r>
+    </w:p>
+    <w:p>
+      <w:pPr>
+        <w:pStyle w:val="ListParagraph"/>
+        <w:numPr>
+          <w:ilvl w:val="0"/>
+          <w:numId w:val="7"/>
+        </w:numPr>
+        <w:rPr>
+          <w:sz w:val="20"/>
+          <w:szCs w:val="20"/>
+        </w:rPr>
+      </w:pPr>
+      <w:r>
+        <w:rPr>
+          <w:sz w:val="20"/>
+          <w:szCs w:val="20"/>
+        </w:rPr>
+        <w:t>Goal:</w:t>
+      </w:r>
+      <w:r>
+        <w:rPr>
+          <w:sz w:val="20"/>
+          <w:szCs w:val="20"/>
+        </w:rPr>
+        <w:t xml:space="preserve"> Build binary search trees</w:t>
+      </w:r>
+      <w:r>
+        <w:rPr>
+          <w:sz w:val="20"/>
+          <w:szCs w:val="20"/>
+        </w:rPr>
+        <w:t xml:space="preserve"> w/ </w:t>
+      </w:r>
+      <w:r>
+        <w:rPr>
+          <w:b/>
+          <w:sz w:val="20"/>
+          <w:szCs w:val="20"/>
+        </w:rPr>
+        <w:t>minimum depth</w:t>
+      </w:r>
+      <w:r>
+        <w:rPr>
+          <w:sz w:val="20"/>
+          <w:szCs w:val="20"/>
+        </w:rPr>
+        <w:t xml:space="preserve"> </w:t>
+      </w:r>
+      <w:r>
+        <w:rPr>
+          <w:b/>
+          <w:sz w:val="20"/>
+          <w:szCs w:val="20"/>
+        </w:rPr>
+        <w:t xml:space="preserve">= </w:t>
+      </w:r>
+      <w:r>
+        <w:rPr>
+          <w:b/>
+          <w:sz w:val="20"/>
+          <w:szCs w:val="20"/>
+        </w:rPr>
+        <w:t>minimum worst case search cost</w:t>
+      </w:r>
+    </w:p>
+    <w:p>
+      <w:pPr>
+        <w:pStyle w:val="ListParagraph"/>
+        <w:numPr>
+          <w:ilvl w:val="0"/>
+          <w:numId w:val="7"/>
+        </w:numPr>
+        <w:rPr>
+          <w:sz w:val="20"/>
+          <w:szCs w:val="20"/>
+        </w:rPr>
+      </w:pPr>
+      <w:r>
+        <w:rPr>
+          <w:sz w:val="20"/>
+          <w:szCs w:val="20"/>
+        </w:rPr>
+        <w:t>Perfectly balanced tree</w:t>
+      </w:r>
+      <w:r>
+        <w:rPr>
+          <w:sz w:val="20"/>
+          <w:szCs w:val="20"/>
+        </w:rPr>
+        <w:t xml:space="preserve"> has:</w:t>
+      </w:r>
+    </w:p>
+    <w:p>
+      <w:pPr>
+        <w:pStyle w:val="ListParagraph"/>
+        <w:numPr>
+          <w:ilvl w:val="1"/>
+          <w:numId w:val="7"/>
+        </w:numPr>
+        <w:rPr>
+          <w:b/>
+          <w:sz w:val="20"/>
+          <w:szCs w:val="20"/>
+        </w:rPr>
+      </w:pPr>
+      <w:r>
+        <w:rPr>
+          <w:b/>
+          <w:sz w:val="20"/>
+          <w:szCs w:val="20"/>
+        </w:rPr>
+        <w:t>Abs(nnodes(LHS) – nnodes(RHS)) &lt; 2</w:t>
+      </w:r>
+      <w:r>
+        <w:rPr>
+          <w:b/>
+          <w:sz w:val="20"/>
+          <w:szCs w:val="20"/>
+        </w:rPr>
+        <w:t xml:space="preserve"> for every node</w:t>
+      </w:r>
+    </w:p>
+    <w:p>
+      <w:pPr>
+        <w:pStyle w:val="ListParagraph"/>
+        <w:numPr>
+          <w:ilvl w:val="2"/>
+          <w:numId w:val="7"/>
+        </w:numPr>
+        <w:rPr>
+          <w:sz w:val="20"/>
+          <w:szCs w:val="20"/>
+        </w:rPr>
+      </w:pPr>
+      <w:r>
+        <w:rPr>
+          <w:sz w:val="20"/>
+          <w:szCs w:val="20"/>
+        </w:rPr>
+        <w:t>Same number of nodes on each side</w:t>
+      </w:r>
+    </w:p>
+    <w:p>
+      <w:pPr>
+        <w:pStyle w:val="ListParagraph"/>
+        <w:numPr>
+          <w:ilvl w:val="1"/>
+          <w:numId w:val="7"/>
+        </w:numPr>
+        <w:rPr>
+          <w:sz w:val="20"/>
+          <w:szCs w:val="20"/>
+        </w:rPr>
+      </w:pPr>
+      <w:r>
+        <w:rPr>
+          <w:sz w:val="20"/>
+          <w:szCs w:val="20"/>
+        </w:rPr>
+        <w:t>Depth</w:t>
+      </w:r>
+      <w:r>
+        <w:rPr>
+          <w:sz w:val="20"/>
+          <w:szCs w:val="20"/>
+        </w:rPr>
+        <w:t xml:space="preserve"> of </w:t>
+      </w:r>
+      <w:r>
+        <w:rPr>
+          <w:b/>
+          <w:sz w:val="20"/>
+          <w:szCs w:val="20"/>
+        </w:rPr>
+        <w:t xml:space="preserve">log2n </w:t>
+      </w:r>
+      <w:r>
+        <w:rPr>
+          <w:b/>
+          <w:sz w:val="20"/>
+          <w:szCs w:val="20"/>
+        </w:rPr>
+        <w:sym w:font="Wingdings" w:char="F0E0"/>
+      </w:r>
+      <w:r>
+        <w:rPr>
+          <w:b/>
+          <w:sz w:val="20"/>
+          <w:szCs w:val="20"/>
+        </w:rPr>
+        <w:t xml:space="preserve"> </w:t>
+      </w:r>
+      <w:r>
+        <w:rPr>
+          <w:b/>
+          <w:sz w:val="20"/>
+          <w:szCs w:val="20"/>
+        </w:rPr>
+        <w:t>worst case search O(</w:t>
+      </w:r>
+      <w:proofErr w:type="spellStart"/>
+      <w:r>
+        <w:rPr>
+          <w:b/>
+          <w:sz w:val="20"/>
+          <w:szCs w:val="20"/>
+        </w:rPr>
+        <w:t>Logn</w:t>
+      </w:r>
+      <w:proofErr w:type="spellEnd"/>
+      <w:r>
+        <w:rPr>
+          <w:b/>
+          <w:sz w:val="20"/>
+          <w:szCs w:val="20"/>
+        </w:rPr>
+        <w:t>)</w:t>
+      </w:r>
+    </w:p>
+    <w:p>
+      <w:pPr>
+        <w:pStyle w:val="ListParagraph"/>
+        <w:numPr>
+          <w:ilvl w:val="0"/>
+          <w:numId w:val="7"/>
+        </w:numPr>
+        <w:rPr>
+          <w:sz w:val="20"/>
+          <w:szCs w:val="20"/>
+        </w:rPr>
+      </w:pPr>
+      <w:r>
+        <w:rPr>
+          <w:sz w:val="20"/>
+          <w:szCs w:val="20"/>
+        </w:rPr>
+        <w:t>Three strategies to improve worst case search in BSTs:</w:t>
+      </w:r>
+    </w:p>
+    <w:p>
+      <w:pPr>
+        <w:pStyle w:val="ListParagraph"/>
+        <w:numPr>
+          <w:ilvl w:val="1"/>
+          <w:numId w:val="7"/>
+        </w:numPr>
+        <w:rPr>
+          <w:sz w:val="20"/>
+          <w:szCs w:val="20"/>
+        </w:rPr>
+      </w:pPr>
+      <w:r>
+        <w:rPr>
+          <w:b/>
+          <w:sz w:val="20"/>
+          <w:szCs w:val="20"/>
+        </w:rPr>
+        <w:t>Randomise</w:t>
+      </w:r>
+      <w:r>
+        <w:rPr>
+          <w:sz w:val="20"/>
+          <w:szCs w:val="20"/>
+        </w:rPr>
+        <w:t xml:space="preserve"> = reduc</w:t>
+      </w:r>
+      <w:r>
+        <w:rPr>
+          <w:sz w:val="20"/>
+          <w:szCs w:val="20"/>
+        </w:rPr>
+        <w:t>e chance of worst-case scenario</w:t>
+      </w:r>
+      <w:r>
+        <w:rPr>
+          <w:sz w:val="20"/>
+          <w:szCs w:val="20"/>
+        </w:rPr>
+        <w:br/>
+      </w:r>
+      <w:r>
+        <w:rPr>
+          <w:sz w:val="20"/>
+          <w:szCs w:val="20"/>
+        </w:rPr>
+        <w:t xml:space="preserve">(similar to </w:t>
+      </w:r>
+      <w:r>
+        <w:rPr>
+          <w:sz w:val="20"/>
+          <w:szCs w:val="20"/>
+        </w:rPr>
+        <w:t>pre-</w:t>
+      </w:r>
+      <w:r>
+        <w:rPr>
+          <w:sz w:val="20"/>
+          <w:szCs w:val="20"/>
+        </w:rPr>
+        <w:t>r</w:t>
+      </w:r>
+      <w:r>
+        <w:rPr>
+          <w:sz w:val="20"/>
+          <w:szCs w:val="20"/>
+        </w:rPr>
+        <w:t xml:space="preserve">andomising values for </w:t>
+      </w:r>
+      <w:proofErr w:type="spellStart"/>
+      <w:r>
+        <w:rPr>
+          <w:sz w:val="20"/>
+          <w:szCs w:val="20"/>
+        </w:rPr>
+        <w:t>QuickSort</w:t>
+      </w:r>
+      <w:proofErr w:type="spellEnd"/>
+      <w:r>
+        <w:rPr>
+          <w:sz w:val="20"/>
+          <w:szCs w:val="20"/>
+        </w:rPr>
+        <w:t>, as</w:t>
+      </w:r>
+      <w:r>
+        <w:rPr>
+          <w:sz w:val="20"/>
+          <w:szCs w:val="20"/>
+        </w:rPr>
+        <w:t xml:space="preserve"> </w:t>
+      </w:r>
+      <w:r>
+        <w:rPr>
+          <w:sz w:val="20"/>
+          <w:szCs w:val="20"/>
+        </w:rPr>
+        <w:t>pre-</w:t>
+      </w:r>
+      <w:r>
+        <w:rPr>
+          <w:sz w:val="20"/>
+          <w:szCs w:val="20"/>
+        </w:rPr>
+        <w:t>sorted values will</w:t>
+      </w:r>
+      <w:r>
+        <w:rPr>
+          <w:sz w:val="20"/>
+          <w:szCs w:val="20"/>
+        </w:rPr>
+        <w:t xml:space="preserve"> be worst-case)</w:t>
+      </w:r>
+    </w:p>
+    <w:p>
+      <w:pPr>
+        <w:pStyle w:val="ListParagraph"/>
+        <w:numPr>
+          <w:ilvl w:val="1"/>
+          <w:numId w:val="7"/>
+        </w:numPr>
+        <w:rPr>
+          <w:sz w:val="20"/>
+          <w:szCs w:val="20"/>
+        </w:rPr>
+      </w:pPr>
+      <w:r>
+        <w:rPr>
+          <w:b/>
+          <w:sz w:val="20"/>
+          <w:szCs w:val="20"/>
+        </w:rPr>
+        <w:t>Amortize</w:t>
+      </w:r>
+      <w:r>
+        <w:rPr>
+          <w:sz w:val="20"/>
+          <w:szCs w:val="20"/>
+        </w:rPr>
+        <w:t xml:space="preserve"> = </w:t>
+      </w:r>
+      <w:r>
+        <w:rPr>
+          <w:sz w:val="20"/>
+          <w:szCs w:val="20"/>
+        </w:rPr>
+        <w:t>do more work at insertion to make search faster</w:t>
+      </w:r>
+    </w:p>
+    <w:p>
+      <w:pPr>
+        <w:pStyle w:val="ListParagraph"/>
+        <w:numPr>
+          <w:ilvl w:val="1"/>
+          <w:numId w:val="7"/>
+        </w:numPr>
+        <w:rPr>
+          <w:sz w:val="20"/>
+          <w:szCs w:val="20"/>
+        </w:rPr>
+      </w:pPr>
+      <w:r>
+        <w:rPr>
+          <w:b/>
+          <w:sz w:val="20"/>
+          <w:szCs w:val="20"/>
+        </w:rPr>
+        <w:t>Optimize</w:t>
+      </w:r>
+      <w:r>
+        <w:rPr>
+          <w:sz w:val="20"/>
+          <w:szCs w:val="20"/>
+        </w:rPr>
+        <w:t xml:space="preserve"> = </w:t>
+      </w:r>
+      <w:r>
+        <w:rPr>
+          <w:sz w:val="20"/>
+          <w:szCs w:val="20"/>
+        </w:rPr>
+        <w:t>implement</w:t>
+      </w:r>
+      <w:r>
+        <w:rPr>
+          <w:sz w:val="20"/>
+          <w:szCs w:val="20"/>
+        </w:rPr>
+        <w:t xml:space="preserve"> all operation</w:t>
+      </w:r>
+      <w:r>
+        <w:rPr>
+          <w:sz w:val="20"/>
+          <w:szCs w:val="20"/>
+        </w:rPr>
+        <w:t>s</w:t>
+      </w:r>
+      <w:r>
+        <w:rPr>
+          <w:sz w:val="20"/>
+          <w:szCs w:val="20"/>
+        </w:rPr>
+        <w:t xml:space="preserve"> with performance bounds</w:t>
+      </w:r>
+    </w:p>
+    <w:p>
+      <w:pPr>
+        <w:rPr>
+          <w:sz w:val="20"/>
+          <w:szCs w:val="20"/>
+        </w:rPr>
+      </w:pPr>
+    </w:p>
+    <w:p>
+      <w:pPr>
+        <w:rPr>
+          <w:sz w:val="20"/>
+          <w:szCs w:val="20"/>
+        </w:rPr>
+      </w:pPr>
+      <w:r>
+        <w:rPr>
+          <w:b/>
+          <w:sz w:val="20"/>
+          <w:szCs w:val="20"/>
+        </w:rPr>
+        <w:t>Operations for Rebalancing</w:t>
+      </w:r>
+    </w:p>
+    <w:p>
+      <w:pPr>
+        <w:rPr>
+          <w:sz w:val="20"/>
+          <w:szCs w:val="20"/>
+        </w:rPr>
+      </w:pPr>
+      <w:r>
+        <w:rPr>
+          <w:noProof/>
+          <w:sz w:val="20"/>
+          <w:szCs w:val="20"/>
+          <w:lang w:val="en-US"/>
+        </w:rPr>
+        <w:drawing>
+          <wp:inline distT="0" distB="0" distL="0" distR="0" wp14:anchorId="5205130F" wp14:editId="0EA14B56">
+            <wp:extent cx="4808833" cy="1979621"/>
+            <wp:effectExtent l="0" t="0" r="0" b="1905"/>
+            <wp:docPr id="6" name="Picture 6"/>
+            <wp:cNvGraphicFramePr>
+              <a:graphicFrameLocks xmlns:a="http://schemas.openxmlformats.org/drawingml/2006/main" noChangeAspect="1"/>
+            </wp:cNvGraphicFramePr>
+            <a:graphic xmlns:a="http://schemas.openxmlformats.org/drawingml/2006/main">
+              <a:graphicData uri="http://schemas.openxmlformats.org/drawingml/2006/picture">
+                <pic:pic xmlns:pic="http://schemas.openxmlformats.org/drawingml/2006/picture">
+                  <pic:nvPicPr>
+                    <pic:cNvPr id="6" name="Screen Shot 2016-10-26 at 2.48.10 PM.png"/>
+                    <pic:cNvPicPr/>
+                  </pic:nvPicPr>
+                  <pic:blipFill>
+                    <a:blip r:embed="rId9">
+                      <a:extLst>
+                        <a:ext uri="{28A0092B-C50C-407E-A947-70E740481C1C}">
+                          <a14:useLocalDpi xmlns:a14="http://schemas.microsoft.com/office/drawing/2010/main" val="0"/>
+                        </a:ext>
+                      </a:extLst>
+                    </a:blip>
+                    <a:stretch>
+                      <a:fillRect/>
+                    </a:stretch>
+                  </pic:blipFill>
+                  <pic:spPr>
+                    <a:xfrm>
+                      <a:off x="0" y="0"/>
+                      <a:ext cx="4812052" cy="1980946"/>
+                    </a:xfrm>
+                    <a:prstGeom prst="rect">
+                      <a:avLst/>
+                    </a:prstGeom>
+                  </pic:spPr>
+                </pic:pic>
+              </a:graphicData>
+            </a:graphic>
+          </wp:inline>
+        </w:drawing>
+      </w:r>
+    </w:p>
+    <w:p>
+      <w:pPr>
+        <w:rPr>
+          <w:sz w:val="20"/>
+          <w:szCs w:val="20"/>
+        </w:rPr>
+      </w:pPr>
+      <w:r>
+        <w:rPr>
+          <w:sz w:val="20"/>
+          <w:szCs w:val="20"/>
+        </w:rPr>
+        <w:t>How does rebalancing help?</w:t>
+      </w:r>
+    </w:p>
+    <w:p>
+      <w:pPr>
+        <w:pStyle w:val="ListParagraph"/>
+        <w:numPr>
+          <w:ilvl w:val="0"/>
+          <w:numId w:val="8"/>
+        </w:numPr>
+        <w:rPr>
+          <w:sz w:val="20"/>
+          <w:szCs w:val="20"/>
+        </w:rPr>
+      </w:pPr>
+      <w:r>
+        <w:rPr>
+          <w:sz w:val="20"/>
+          <w:szCs w:val="20"/>
+        </w:rPr>
+        <w:t>E.g. if we discovered that LHS Subtree has a lot more nodes than RHS Subtree and is unbalanced, a rotation may help rebalance.</w:t>
+      </w:r>
+    </w:p>
+    <w:p>
+      <w:pPr>
+        <w:pStyle w:val="ListParagraph"/>
+        <w:numPr>
+          <w:ilvl w:val="0"/>
+          <w:numId w:val="8"/>
+        </w:numPr>
+        <w:rPr>
+          <w:sz w:val="20"/>
+          <w:szCs w:val="20"/>
+        </w:rPr>
+      </w:pPr>
+      <w:r>
+        <w:rPr>
+          <w:sz w:val="20"/>
+          <w:szCs w:val="20"/>
+        </w:rPr>
+        <w:t>Rotation helps with a lot of different situation</w:t>
+      </w:r>
+    </w:p>
+    <w:p>
+      <w:pPr>
+        <w:pStyle w:val="ListParagraph"/>
+        <w:numPr>
+          <w:ilvl w:val="0"/>
+          <w:numId w:val="8"/>
+        </w:numPr>
+        <w:rPr>
+          <w:sz w:val="20"/>
+          <w:szCs w:val="20"/>
+        </w:rPr>
+      </w:pPr>
+      <w:r>
+        <w:rPr>
+          <w:sz w:val="20"/>
+          <w:szCs w:val="20"/>
+        </w:rPr>
+        <w:t>One way it hel</w:t>
+      </w:r>
+      <w:r>
+        <w:rPr>
+          <w:sz w:val="20"/>
+          <w:szCs w:val="20"/>
+        </w:rPr>
+        <w:t>ps, is through insertion at root</w:t>
+      </w:r>
+    </w:p>
+    <w:p>
+      <w:pPr>
+        <w:rPr>
+          <w:sz w:val="20"/>
+          <w:szCs w:val="20"/>
+        </w:rPr>
+      </w:pPr>
+    </w:p>
+    <w:p>
+      <w:pPr>
+        <w:rPr>
+          <w:sz w:val="20"/>
+          <w:szCs w:val="20"/>
+        </w:rPr>
+      </w:pPr>
+    </w:p>
+    <w:p>
+      <w:pPr>
+        <w:rPr>
+          <w:sz w:val="20"/>
+          <w:szCs w:val="20"/>
+        </w:rPr>
+      </w:pPr>
+    </w:p>
+    <w:p>
+      <w:pPr>
+        <w:rPr>
+          <w:sz w:val="20"/>
+          <w:szCs w:val="20"/>
+        </w:rPr>
+      </w:pPr>
+    </w:p>
+    <w:p>
+      <w:pPr>
+        <w:rPr>
+          <w:sz w:val="20"/>
+          <w:szCs w:val="20"/>
+        </w:rPr>
+      </w:pPr>
+    </w:p>
+    <w:p>
+      <w:pPr>
+        <w:rPr>
+          <w:sz w:val="20"/>
+          <w:szCs w:val="20"/>
+        </w:rPr>
+      </w:pPr>
+    </w:p>
+    <w:p>
+      <w:pPr>
+        <w:rPr>
+          <w:sz w:val="20"/>
+          <w:szCs w:val="20"/>
+        </w:rPr>
+      </w:pPr>
+    </w:p>
+    <w:p>
+      <w:pPr>
+        <w:rPr>
+          <w:sz w:val="20"/>
+          <w:szCs w:val="20"/>
+        </w:rPr>
+      </w:pPr>
+      <w:r>
+        <w:rPr>
+          <w:b/>
+          <w:sz w:val="20"/>
+          <w:szCs w:val="20"/>
+        </w:rPr>
+        <w:t>Insertion at Root</w:t>
+      </w:r>
+    </w:p>
+    <w:p>
+      <w:pPr>
+        <w:pStyle w:val="ListParagraph"/>
+        <w:numPr>
+          <w:ilvl w:val="0"/>
+          <w:numId w:val="9"/>
+        </w:numPr>
+        <w:rPr>
+          <w:sz w:val="20"/>
+          <w:szCs w:val="20"/>
+        </w:rPr>
+      </w:pPr>
+      <w:r>
+        <w:rPr>
+          <w:sz w:val="20"/>
+          <w:szCs w:val="20"/>
+        </w:rPr>
+        <w:t>Method for insertion at root:</w:t>
+      </w:r>
+    </w:p>
+    <w:p>
+      <w:pPr>
+        <w:pStyle w:val="ListParagraph"/>
+        <w:numPr>
+          <w:ilvl w:val="1"/>
+          <w:numId w:val="9"/>
+        </w:numPr>
+        <w:rPr>
+          <w:sz w:val="20"/>
+          <w:szCs w:val="20"/>
+        </w:rPr>
+      </w:pPr>
+      <w:r>
+        <w:rPr>
+          <w:sz w:val="20"/>
+          <w:szCs w:val="20"/>
+        </w:rPr>
+        <w:t>BASE CASE:</w:t>
+      </w:r>
+    </w:p>
+    <w:p>
+      <w:pPr>
+        <w:pStyle w:val="ListParagraph"/>
+        <w:numPr>
+          <w:ilvl w:val="2"/>
+          <w:numId w:val="9"/>
+        </w:numPr>
+        <w:rPr>
+          <w:sz w:val="20"/>
+          <w:szCs w:val="20"/>
+        </w:rPr>
+      </w:pPr>
+      <w:r>
+        <w:rPr>
+          <w:sz w:val="20"/>
+          <w:szCs w:val="20"/>
+        </w:rPr>
+        <w:t>Tree is empty, make new node and make it the root</w:t>
+      </w:r>
+    </w:p>
+    <w:p>
+      <w:pPr>
+        <w:pStyle w:val="ListParagraph"/>
+        <w:numPr>
+          <w:ilvl w:val="1"/>
+          <w:numId w:val="9"/>
+        </w:numPr>
+        <w:rPr>
+          <w:sz w:val="20"/>
+          <w:szCs w:val="20"/>
+        </w:rPr>
+      </w:pPr>
+      <w:r>
+        <w:rPr>
+          <w:sz w:val="20"/>
+          <w:szCs w:val="20"/>
+        </w:rPr>
+        <w:t>RECURSIVE CASE:</w:t>
+      </w:r>
+    </w:p>
+    <w:p>
+      <w:pPr>
+        <w:pStyle w:val="ListParagraph"/>
+        <w:numPr>
+          <w:ilvl w:val="2"/>
+          <w:numId w:val="9"/>
+        </w:numPr>
+        <w:rPr>
+          <w:sz w:val="20"/>
+          <w:szCs w:val="20"/>
+        </w:rPr>
+      </w:pPr>
+      <w:r>
+        <w:rPr>
+          <w:sz w:val="20"/>
+          <w:szCs w:val="20"/>
+        </w:rPr>
+        <w:t>Insert new node</w:t>
+      </w:r>
+      <w:r>
+        <w:rPr>
+          <w:sz w:val="20"/>
+          <w:szCs w:val="20"/>
+        </w:rPr>
+        <w:t xml:space="preserve"> as root of L/R</w:t>
+      </w:r>
+      <w:r>
+        <w:rPr>
+          <w:sz w:val="20"/>
+          <w:szCs w:val="20"/>
+        </w:rPr>
+        <w:t xml:space="preserve"> subtree</w:t>
+      </w:r>
+    </w:p>
+    <w:p>
+      <w:pPr>
+        <w:pStyle w:val="ListParagraph"/>
+        <w:numPr>
+          <w:ilvl w:val="2"/>
+          <w:numId w:val="9"/>
+        </w:numPr>
+        <w:rPr>
+          <w:sz w:val="20"/>
+          <w:szCs w:val="20"/>
+        </w:rPr>
+      </w:pPr>
+      <w:r>
+        <w:rPr>
+          <w:sz w:val="20"/>
+          <w:szCs w:val="20"/>
+        </w:rPr>
+        <w:t>Lift</w:t>
+      </w:r>
+      <w:r>
+        <w:rPr>
+          <w:sz w:val="20"/>
+          <w:szCs w:val="20"/>
+        </w:rPr>
+        <w:t xml:space="preserve"> new node to root</w:t>
+      </w:r>
+      <w:r>
+        <w:rPr>
+          <w:sz w:val="20"/>
+          <w:szCs w:val="20"/>
+        </w:rPr>
+        <w:t xml:space="preserve"> by R/L</w:t>
+      </w:r>
+      <w:r>
+        <w:rPr>
+          <w:sz w:val="20"/>
+          <w:szCs w:val="20"/>
+        </w:rPr>
+        <w:t xml:space="preserve"> rotation</w:t>
+      </w:r>
+    </w:p>
+    <w:p>
+      <w:pPr>
+        <w:pStyle w:val="ListParagraph"/>
+        <w:numPr>
+          <w:ilvl w:val="0"/>
+          <w:numId w:val="9"/>
+        </w:numPr>
+        <w:rPr>
+          <w:sz w:val="20"/>
+          <w:szCs w:val="20"/>
+        </w:rPr>
+      </w:pPr>
+      <w:r>
+        <w:rPr>
+          <w:sz w:val="20"/>
+          <w:szCs w:val="20"/>
+        </w:rPr>
+        <w:t xml:space="preserve">Example of </w:t>
+      </w:r>
+      <w:r>
+        <w:rPr>
+          <w:b/>
+          <w:sz w:val="20"/>
+          <w:szCs w:val="20"/>
+        </w:rPr>
+        <w:t>Insertion of Node(Key = 4) at Root</w:t>
+      </w:r>
       <w:bookmarkStart w:id="0" w:name="_GoBack"/>
       <w:bookmarkEnd w:id="0"/>
+    </w:p>
+    <w:p>
+      <w:pPr>
+        <w:rPr>
+          <w:sz w:val="20"/>
+          <w:szCs w:val="20"/>
+        </w:rPr>
+      </w:pPr>
+      <w:r>
+        <w:rPr>
+          <w:noProof/>
+          <w:sz w:val="20"/>
+          <w:szCs w:val="20"/>
+          <w:lang w:val="en-US"/>
+        </w:rPr>
+        <w:drawing>
+          <wp:inline distT="0" distB="0" distL="0" distR="0" wp14:anchorId="3DF4A1D3" wp14:editId="35DDDB09">
+            <wp:extent cx="6642100" cy="3891280"/>
+            <wp:effectExtent l="0" t="0" r="12700" b="0"/>
+            <wp:docPr id="7" name="Picture 7"/>
+            <wp:cNvGraphicFramePr>
+              <a:graphicFrameLocks xmlns:a="http://schemas.openxmlformats.org/drawingml/2006/main" noChangeAspect="1"/>
+            </wp:cNvGraphicFramePr>
+            <a:graphic xmlns:a="http://schemas.openxmlformats.org/drawingml/2006/main">
+              <a:graphicData uri="http://schemas.openxmlformats.org/drawingml/2006/picture">
+                <pic:pic xmlns:pic="http://schemas.openxmlformats.org/drawingml/2006/picture">
+                  <pic:nvPicPr>
+                    <pic:cNvPr id="7" name="Screen Shot 2016-10-26 at 3.36.34 PM.png"/>
+                    <pic:cNvPicPr/>
+                  </pic:nvPicPr>
+                  <pic:blipFill>
+                    <a:blip r:embed="rId10">
+                      <a:extLst>
+                        <a:ext uri="{28A0092B-C50C-407E-A947-70E740481C1C}">
+                          <a14:useLocalDpi xmlns:a14="http://schemas.microsoft.com/office/drawing/2010/main" val="0"/>
+                        </a:ext>
+                      </a:extLst>
+                    </a:blip>
+                    <a:stretch>
+                      <a:fillRect/>
+                    </a:stretch>
+                  </pic:blipFill>
+                  <pic:spPr>
+                    <a:xfrm>
+                      <a:off x="0" y="0"/>
+                      <a:ext cx="6642100" cy="3891280"/>
+                    </a:xfrm>
+                    <a:prstGeom prst="rect">
+                      <a:avLst/>
+                    </a:prstGeom>
+                  </pic:spPr>
+                </pic:pic>
+              </a:graphicData>
+            </a:graphic>
+          </wp:inline>
+        </w:drawing>
+      </w:r>
+    </w:p>
+    <w:p>
+      <w:pPr>
+        <w:rPr>
+          <w:sz w:val="20"/>
+          <w:szCs w:val="20"/>
+        </w:rPr>
+      </w:pPr>
+    </w:p>
+    <w:p>
+      <w:pPr>
+        <w:rPr>
+          <w:sz w:val="20"/>
+          <w:szCs w:val="20"/>
+        </w:rPr>
+      </w:pPr>
+    </w:p>
+    <w:p>
+      <w:pPr>
+        <w:rPr>
+          <w:sz w:val="20"/>
+          <w:szCs w:val="20"/>
+        </w:rPr>
+      </w:pPr>
     </w:p>
     <w:p>
       <w:pPr>
@@ -2687,6 +3656,232 @@
 <file path=word/numbering.xml><?xml version="1.0" encoding="utf-8"?>
 <w:numbering xmlns:wpc="http://schemas.microsoft.com/office/word/2010/wordprocessingCanvas" xmlns:mo="http://schemas.microsoft.com/office/mac/office/2008/main" xmlns:mc="http://schemas.openxmlformats.org/markup-compatibility/2006" xmlns:mv="urn:schemas-microsoft-com:mac:vml" xmlns:o="urn:schemas-microsoft-com:office:office" xmlns:r="http://schemas.openxmlformats.org/officeDocument/2006/relationships" xmlns:m="http://schemas.openxmlformats.org/officeDocument/2006/math" xmlns:v="urn:schemas-microsoft-com:vml" xmlns:wp14="http://schemas.microsoft.com/office/word/2010/wordprocessingDrawing" xmlns:wp="http://schemas.openxmlformats.org/drawingml/2006/wordprocessingDrawing" xmlns:w10="urn:schemas-microsoft-com:office:word" xmlns:w="http://schemas.openxmlformats.org/wordprocessingml/2006/main" xmlns:w14="http://schemas.microsoft.com/office/word/2010/wordml" xmlns:w15="http://schemas.microsoft.com/office/word/2012/wordml" xmlns:wpg="http://schemas.microsoft.com/office/word/2010/wordprocessingGroup" xmlns:wpi="http://schemas.microsoft.com/office/word/2010/wordprocessingInk" xmlns:wne="http://schemas.microsoft.com/office/word/2006/wordml" xmlns:wps="http://schemas.microsoft.com/office/word/2010/wordprocessingShape" mc:Ignorable="w14 w15 wp14">
   <w:abstractNum w:abstractNumId="0">
+    <w:nsid w:val="06C26C74"/>
+    <w:multiLevelType w:val="hybridMultilevel"/>
+    <w:tmpl w:val="DA0A67B8"/>
+    <w:lvl w:ilvl="0" w:tplc="04090001">
+      <w:start w:val="1"/>
+      <w:numFmt w:val="bullet"/>
+      <w:lvlText w:val=""/>
+      <w:lvlJc w:val="left"/>
+      <w:pPr>
+        <w:ind w:left="720" w:hanging="360"/>
+      </w:pPr>
+      <w:rPr>
+        <w:rFonts w:ascii="Symbol" w:hAnsi="Symbol" w:hint="default"/>
+      </w:rPr>
+    </w:lvl>
+    <w:lvl w:ilvl="1" w:tplc="04090003">
+      <w:start w:val="1"/>
+      <w:numFmt w:val="bullet"/>
+      <w:lvlText w:val="o"/>
+      <w:lvlJc w:val="left"/>
+      <w:pPr>
+        <w:ind w:left="1440" w:hanging="360"/>
+      </w:pPr>
+      <w:rPr>
+        <w:rFonts w:ascii="Courier New" w:hAnsi="Courier New" w:cs="Courier New" w:hint="default"/>
+      </w:rPr>
+    </w:lvl>
+    <w:lvl w:ilvl="2" w:tplc="04090005">
+      <w:start w:val="1"/>
+      <w:numFmt w:val="bullet"/>
+      <w:lvlText w:val=""/>
+      <w:lvlJc w:val="left"/>
+      <w:pPr>
+        <w:ind w:left="2160" w:hanging="360"/>
+      </w:pPr>
+      <w:rPr>
+        <w:rFonts w:ascii="Wingdings" w:hAnsi="Wingdings" w:hint="default"/>
+      </w:rPr>
+    </w:lvl>
+    <w:lvl w:ilvl="3" w:tplc="04090001" w:tentative="1">
+      <w:start w:val="1"/>
+      <w:numFmt w:val="bullet"/>
+      <w:lvlText w:val=""/>
+      <w:lvlJc w:val="left"/>
+      <w:pPr>
+        <w:ind w:left="2880" w:hanging="360"/>
+      </w:pPr>
+      <w:rPr>
+        <w:rFonts w:ascii="Symbol" w:hAnsi="Symbol" w:hint="default"/>
+      </w:rPr>
+    </w:lvl>
+    <w:lvl w:ilvl="4" w:tplc="04090003" w:tentative="1">
+      <w:start w:val="1"/>
+      <w:numFmt w:val="bullet"/>
+      <w:lvlText w:val="o"/>
+      <w:lvlJc w:val="left"/>
+      <w:pPr>
+        <w:ind w:left="3600" w:hanging="360"/>
+      </w:pPr>
+      <w:rPr>
+        <w:rFonts w:ascii="Courier New" w:hAnsi="Courier New" w:cs="Courier New" w:hint="default"/>
+      </w:rPr>
+    </w:lvl>
+    <w:lvl w:ilvl="5" w:tplc="04090005" w:tentative="1">
+      <w:start w:val="1"/>
+      <w:numFmt w:val="bullet"/>
+      <w:lvlText w:val=""/>
+      <w:lvlJc w:val="left"/>
+      <w:pPr>
+        <w:ind w:left="4320" w:hanging="360"/>
+      </w:pPr>
+      <w:rPr>
+        <w:rFonts w:ascii="Wingdings" w:hAnsi="Wingdings" w:hint="default"/>
+      </w:rPr>
+    </w:lvl>
+    <w:lvl w:ilvl="6" w:tplc="04090001" w:tentative="1">
+      <w:start w:val="1"/>
+      <w:numFmt w:val="bullet"/>
+      <w:lvlText w:val=""/>
+      <w:lvlJc w:val="left"/>
+      <w:pPr>
+        <w:ind w:left="5040" w:hanging="360"/>
+      </w:pPr>
+      <w:rPr>
+        <w:rFonts w:ascii="Symbol" w:hAnsi="Symbol" w:hint="default"/>
+      </w:rPr>
+    </w:lvl>
+    <w:lvl w:ilvl="7" w:tplc="04090003" w:tentative="1">
+      <w:start w:val="1"/>
+      <w:numFmt w:val="bullet"/>
+      <w:lvlText w:val="o"/>
+      <w:lvlJc w:val="left"/>
+      <w:pPr>
+        <w:ind w:left="5760" w:hanging="360"/>
+      </w:pPr>
+      <w:rPr>
+        <w:rFonts w:ascii="Courier New" w:hAnsi="Courier New" w:cs="Courier New" w:hint="default"/>
+      </w:rPr>
+    </w:lvl>
+    <w:lvl w:ilvl="8" w:tplc="04090005" w:tentative="1">
+      <w:start w:val="1"/>
+      <w:numFmt w:val="bullet"/>
+      <w:lvlText w:val=""/>
+      <w:lvlJc w:val="left"/>
+      <w:pPr>
+        <w:ind w:left="6480" w:hanging="360"/>
+      </w:pPr>
+      <w:rPr>
+        <w:rFonts w:ascii="Wingdings" w:hAnsi="Wingdings" w:hint="default"/>
+      </w:rPr>
+    </w:lvl>
+  </w:abstractNum>
+  <w:abstractNum w:abstractNumId="1">
+    <w:nsid w:val="08573415"/>
+    <w:multiLevelType w:val="hybridMultilevel"/>
+    <w:tmpl w:val="AFD4F4AE"/>
+    <w:lvl w:ilvl="0" w:tplc="04090001">
+      <w:start w:val="1"/>
+      <w:numFmt w:val="bullet"/>
+      <w:lvlText w:val=""/>
+      <w:lvlJc w:val="left"/>
+      <w:pPr>
+        <w:ind w:left="720" w:hanging="360"/>
+      </w:pPr>
+      <w:rPr>
+        <w:rFonts w:ascii="Symbol" w:hAnsi="Symbol" w:hint="default"/>
+      </w:rPr>
+    </w:lvl>
+    <w:lvl w:ilvl="1" w:tplc="04090003" w:tentative="1">
+      <w:start w:val="1"/>
+      <w:numFmt w:val="bullet"/>
+      <w:lvlText w:val="o"/>
+      <w:lvlJc w:val="left"/>
+      <w:pPr>
+        <w:ind w:left="1440" w:hanging="360"/>
+      </w:pPr>
+      <w:rPr>
+        <w:rFonts w:ascii="Courier New" w:hAnsi="Courier New" w:cs="Courier New" w:hint="default"/>
+      </w:rPr>
+    </w:lvl>
+    <w:lvl w:ilvl="2" w:tplc="04090005" w:tentative="1">
+      <w:start w:val="1"/>
+      <w:numFmt w:val="bullet"/>
+      <w:lvlText w:val=""/>
+      <w:lvlJc w:val="left"/>
+      <w:pPr>
+        <w:ind w:left="2160" w:hanging="360"/>
+      </w:pPr>
+      <w:rPr>
+        <w:rFonts w:ascii="Wingdings" w:hAnsi="Wingdings" w:hint="default"/>
+      </w:rPr>
+    </w:lvl>
+    <w:lvl w:ilvl="3" w:tplc="04090001" w:tentative="1">
+      <w:start w:val="1"/>
+      <w:numFmt w:val="bullet"/>
+      <w:lvlText w:val=""/>
+      <w:lvlJc w:val="left"/>
+      <w:pPr>
+        <w:ind w:left="2880" w:hanging="360"/>
+      </w:pPr>
+      <w:rPr>
+        <w:rFonts w:ascii="Symbol" w:hAnsi="Symbol" w:hint="default"/>
+      </w:rPr>
+    </w:lvl>
+    <w:lvl w:ilvl="4" w:tplc="04090003" w:tentative="1">
+      <w:start w:val="1"/>
+      <w:numFmt w:val="bullet"/>
+      <w:lvlText w:val="o"/>
+      <w:lvlJc w:val="left"/>
+      <w:pPr>
+        <w:ind w:left="3600" w:hanging="360"/>
+      </w:pPr>
+      <w:rPr>
+        <w:rFonts w:ascii="Courier New" w:hAnsi="Courier New" w:cs="Courier New" w:hint="default"/>
+      </w:rPr>
+    </w:lvl>
+    <w:lvl w:ilvl="5" w:tplc="04090005" w:tentative="1">
+      <w:start w:val="1"/>
+      <w:numFmt w:val="bullet"/>
+      <w:lvlText w:val=""/>
+      <w:lvlJc w:val="left"/>
+      <w:pPr>
+        <w:ind w:left="4320" w:hanging="360"/>
+      </w:pPr>
+      <w:rPr>
+        <w:rFonts w:ascii="Wingdings" w:hAnsi="Wingdings" w:hint="default"/>
+      </w:rPr>
+    </w:lvl>
+    <w:lvl w:ilvl="6" w:tplc="04090001" w:tentative="1">
+      <w:start w:val="1"/>
+      <w:numFmt w:val="bullet"/>
+      <w:lvlText w:val=""/>
+      <w:lvlJc w:val="left"/>
+      <w:pPr>
+        <w:ind w:left="5040" w:hanging="360"/>
+      </w:pPr>
+      <w:rPr>
+        <w:rFonts w:ascii="Symbol" w:hAnsi="Symbol" w:hint="default"/>
+      </w:rPr>
+    </w:lvl>
+    <w:lvl w:ilvl="7" w:tplc="04090003" w:tentative="1">
+      <w:start w:val="1"/>
+      <w:numFmt w:val="bullet"/>
+      <w:lvlText w:val="o"/>
+      <w:lvlJc w:val="left"/>
+      <w:pPr>
+        <w:ind w:left="5760" w:hanging="360"/>
+      </w:pPr>
+      <w:rPr>
+        <w:rFonts w:ascii="Courier New" w:hAnsi="Courier New" w:cs="Courier New" w:hint="default"/>
+      </w:rPr>
+    </w:lvl>
+    <w:lvl w:ilvl="8" w:tplc="04090005" w:tentative="1">
+      <w:start w:val="1"/>
+      <w:numFmt w:val="bullet"/>
+      <w:lvlText w:val=""/>
+      <w:lvlJc w:val="left"/>
+      <w:pPr>
+        <w:ind w:left="6480" w:hanging="360"/>
+      </w:pPr>
+      <w:rPr>
+        <w:rFonts w:ascii="Wingdings" w:hAnsi="Wingdings" w:hint="default"/>
+      </w:rPr>
+    </w:lvl>
+  </w:abstractNum>
+  <w:abstractNum w:abstractNumId="2">
     <w:nsid w:val="20BB5951"/>
     <w:multiLevelType w:val="hybridMultilevel"/>
     <w:tmpl w:val="90C8E8BC"/>
@@ -2799,7 +3994,7 @@
       </w:rPr>
     </w:lvl>
   </w:abstractNum>
-  <w:abstractNum w:abstractNumId="1">
+  <w:abstractNum w:abstractNumId="3">
     <w:nsid w:val="279E258A"/>
     <w:multiLevelType w:val="hybridMultilevel"/>
     <w:tmpl w:val="44E098E0"/>
@@ -2912,7 +4107,120 @@
       </w:rPr>
     </w:lvl>
   </w:abstractNum>
-  <w:abstractNum w:abstractNumId="2">
+  <w:abstractNum w:abstractNumId="4">
+    <w:nsid w:val="2D6B1F9C"/>
+    <w:multiLevelType w:val="hybridMultilevel"/>
+    <w:tmpl w:val="A7EA574C"/>
+    <w:lvl w:ilvl="0" w:tplc="04090001">
+      <w:start w:val="1"/>
+      <w:numFmt w:val="bullet"/>
+      <w:lvlText w:val=""/>
+      <w:lvlJc w:val="left"/>
+      <w:pPr>
+        <w:ind w:left="720" w:hanging="360"/>
+      </w:pPr>
+      <w:rPr>
+        <w:rFonts w:ascii="Symbol" w:hAnsi="Symbol" w:hint="default"/>
+      </w:rPr>
+    </w:lvl>
+    <w:lvl w:ilvl="1" w:tplc="04090003">
+      <w:start w:val="1"/>
+      <w:numFmt w:val="bullet"/>
+      <w:lvlText w:val="o"/>
+      <w:lvlJc w:val="left"/>
+      <w:pPr>
+        <w:ind w:left="1440" w:hanging="360"/>
+      </w:pPr>
+      <w:rPr>
+        <w:rFonts w:ascii="Courier New" w:hAnsi="Courier New" w:cs="Courier New" w:hint="default"/>
+      </w:rPr>
+    </w:lvl>
+    <w:lvl w:ilvl="2" w:tplc="04090005">
+      <w:start w:val="1"/>
+      <w:numFmt w:val="bullet"/>
+      <w:lvlText w:val=""/>
+      <w:lvlJc w:val="left"/>
+      <w:pPr>
+        <w:ind w:left="2160" w:hanging="360"/>
+      </w:pPr>
+      <w:rPr>
+        <w:rFonts w:ascii="Wingdings" w:hAnsi="Wingdings" w:hint="default"/>
+      </w:rPr>
+    </w:lvl>
+    <w:lvl w:ilvl="3" w:tplc="04090001" w:tentative="1">
+      <w:start w:val="1"/>
+      <w:numFmt w:val="bullet"/>
+      <w:lvlText w:val=""/>
+      <w:lvlJc w:val="left"/>
+      <w:pPr>
+        <w:ind w:left="2880" w:hanging="360"/>
+      </w:pPr>
+      <w:rPr>
+        <w:rFonts w:ascii="Symbol" w:hAnsi="Symbol" w:hint="default"/>
+      </w:rPr>
+    </w:lvl>
+    <w:lvl w:ilvl="4" w:tplc="04090003" w:tentative="1">
+      <w:start w:val="1"/>
+      <w:numFmt w:val="bullet"/>
+      <w:lvlText w:val="o"/>
+      <w:lvlJc w:val="left"/>
+      <w:pPr>
+        <w:ind w:left="3600" w:hanging="360"/>
+      </w:pPr>
+      <w:rPr>
+        <w:rFonts w:ascii="Courier New" w:hAnsi="Courier New" w:cs="Courier New" w:hint="default"/>
+      </w:rPr>
+    </w:lvl>
+    <w:lvl w:ilvl="5" w:tplc="04090005" w:tentative="1">
+      <w:start w:val="1"/>
+      <w:numFmt w:val="bullet"/>
+      <w:lvlText w:val=""/>
+      <w:lvlJc w:val="left"/>
+      <w:pPr>
+        <w:ind w:left="4320" w:hanging="360"/>
+      </w:pPr>
+      <w:rPr>
+        <w:rFonts w:ascii="Wingdings" w:hAnsi="Wingdings" w:hint="default"/>
+      </w:rPr>
+    </w:lvl>
+    <w:lvl w:ilvl="6" w:tplc="04090001" w:tentative="1">
+      <w:start w:val="1"/>
+      <w:numFmt w:val="bullet"/>
+      <w:lvlText w:val=""/>
+      <w:lvlJc w:val="left"/>
+      <w:pPr>
+        <w:ind w:left="5040" w:hanging="360"/>
+      </w:pPr>
+      <w:rPr>
+        <w:rFonts w:ascii="Symbol" w:hAnsi="Symbol" w:hint="default"/>
+      </w:rPr>
+    </w:lvl>
+    <w:lvl w:ilvl="7" w:tplc="04090003" w:tentative="1">
+      <w:start w:val="1"/>
+      <w:numFmt w:val="bullet"/>
+      <w:lvlText w:val="o"/>
+      <w:lvlJc w:val="left"/>
+      <w:pPr>
+        <w:ind w:left="5760" w:hanging="360"/>
+      </w:pPr>
+      <w:rPr>
+        <w:rFonts w:ascii="Courier New" w:hAnsi="Courier New" w:cs="Courier New" w:hint="default"/>
+      </w:rPr>
+    </w:lvl>
+    <w:lvl w:ilvl="8" w:tplc="04090005" w:tentative="1">
+      <w:start w:val="1"/>
+      <w:numFmt w:val="bullet"/>
+      <w:lvlText w:val=""/>
+      <w:lvlJc w:val="left"/>
+      <w:pPr>
+        <w:ind w:left="6480" w:hanging="360"/>
+      </w:pPr>
+      <w:rPr>
+        <w:rFonts w:ascii="Wingdings" w:hAnsi="Wingdings" w:hint="default"/>
+      </w:rPr>
+    </w:lvl>
+  </w:abstractNum>
+  <w:abstractNum w:abstractNumId="5">
     <w:nsid w:val="31ED1640"/>
     <w:multiLevelType w:val="hybridMultilevel"/>
     <w:tmpl w:val="B13822A6"/>
@@ -3025,7 +4333,7 @@
       </w:rPr>
     </w:lvl>
   </w:abstractNum>
-  <w:abstractNum w:abstractNumId="3">
+  <w:abstractNum w:abstractNumId="6">
     <w:nsid w:val="3A9104B2"/>
     <w:multiLevelType w:val="hybridMultilevel"/>
     <w:tmpl w:val="AE0C90E6"/>
@@ -3138,7 +4446,7 @@
       </w:rPr>
     </w:lvl>
   </w:abstractNum>
-  <w:abstractNum w:abstractNumId="4">
+  <w:abstractNum w:abstractNumId="7">
     <w:nsid w:val="5C113AC3"/>
     <w:multiLevelType w:val="hybridMultilevel"/>
     <w:tmpl w:val="074892FC"/>
@@ -3251,7 +4559,7 @@
       </w:rPr>
     </w:lvl>
   </w:abstractNum>
-  <w:abstractNum w:abstractNumId="5">
+  <w:abstractNum w:abstractNumId="8">
     <w:nsid w:val="77106722"/>
     <w:multiLevelType w:val="hybridMultilevel"/>
     <w:tmpl w:val="B46AE20C"/>
@@ -3365,22 +4673,31 @@
     </w:lvl>
   </w:abstractNum>
   <w:num w:numId="1">
+    <w:abstractNumId w:val="5"/>
+  </w:num>
+  <w:num w:numId="2">
+    <w:abstractNumId w:val="8"/>
+  </w:num>
+  <w:num w:numId="3">
+    <w:abstractNumId w:val="7"/>
+  </w:num>
+  <w:num w:numId="4">
     <w:abstractNumId w:val="2"/>
   </w:num>
-  <w:num w:numId="2">
-    <w:abstractNumId w:val="5"/>
+  <w:num w:numId="5">
+    <w:abstractNumId w:val="3"/>
   </w:num>
-  <w:num w:numId="3">
-    <w:abstractNumId w:val="4"/>
+  <w:num w:numId="6">
+    <w:abstractNumId w:val="6"/>
   </w:num>
-  <w:num w:numId="4">
+  <w:num w:numId="7">
     <w:abstractNumId w:val="0"/>
   </w:num>
-  <w:num w:numId="5">
+  <w:num w:numId="8">
     <w:abstractNumId w:val="1"/>
   </w:num>
-  <w:num w:numId="6">
-    <w:abstractNumId w:val="3"/>
+  <w:num w:numId="9">
+    <w:abstractNumId w:val="4"/>
   </w:num>
 </w:numbering>
 </file>
